--- a/ВТО/Лаба_3.docx
+++ b/ВТО/Лаба_3.docx
@@ -2,6 +2,1035 @@
 <file path=word/document.xml><?xml version="1.0" encoding="utf-8"?>
 <w:document xmlns:wpc="http://schemas.microsoft.com/office/word/2010/wordprocessingCanvas" xmlns:mc="http://schemas.openxmlformats.org/markup-compatibility/2006" xmlns:o="urn:schemas-microsoft-com:office:office" xmlns:r="http://schemas.openxmlformats.org/officeDocument/2006/relationships" xmlns:m="http://schemas.openxmlformats.org/officeDocument/2006/math" xmlns:v="urn:schemas-microsoft-com:vml" xmlns:wp14="http://schemas.microsoft.com/office/word/2010/wordprocessingDrawing" xmlns:wp="http://schemas.openxmlformats.org/drawingml/2006/wordprocessingDrawing" xmlns:w10="urn:schemas-microsoft-com:office:word" xmlns:w="http://schemas.openxmlformats.org/wordprocessingml/2006/main" xmlns:w14="http://schemas.microsoft.com/office/word/2010/wordml" xmlns:w15="http://schemas.microsoft.com/office/word/2012/wordml" xmlns:wpg="http://schemas.microsoft.com/office/word/2010/wordprocessingGroup" xmlns:wpi="http://schemas.microsoft.com/office/word/2010/wordprocessingInk" xmlns:wne="http://schemas.microsoft.com/office/word/2006/wordml" xmlns:wps="http://schemas.microsoft.com/office/word/2010/wordprocessingShape" mc:Ignorable="w14 w15 wp14">
   <w:body>
+    <w:sdt>
+      <w:sdtPr>
+        <w:rPr>
+          <w:rStyle w:val="CharAttribute4"/>
+          <w:rFonts w:eastAsia="Batang" w:cstheme="minorBidi"/>
+          <w:sz w:val="28"/>
+          <w:szCs w:val="28"/>
+          <w:lang w:eastAsia="en-US"/>
+        </w:rPr>
+        <w:id w:val="453144180"/>
+        <w:docPartObj>
+          <w:docPartGallery w:val="Cover Pages"/>
+          <w:docPartUnique/>
+        </w:docPartObj>
+      </w:sdtPr>
+      <w:sdtEndPr>
+        <w:rPr>
+          <w:rStyle w:val="a0"/>
+          <w:rFonts w:asciiTheme="minorHAnsi" w:eastAsiaTheme="minorHAnsi" w:hAnsiTheme="minorHAnsi"/>
+          <w:b w:val="0"/>
+          <w:sz w:val="22"/>
+          <w:szCs w:val="22"/>
+        </w:rPr>
+      </w:sdtEndPr>
+      <w:sdtContent>
+        <w:p>
+          <w:pPr>
+            <w:pStyle w:val="ParaAttribute0"/>
+            <w:rPr>
+              <w:rStyle w:val="CharAttribute4"/>
+              <w:rFonts w:eastAsia="Batang"/>
+              <w:sz w:val="28"/>
+              <w:szCs w:val="28"/>
+            </w:rPr>
+          </w:pPr>
+        </w:p>
+        <w:p>
+          <w:pPr>
+            <w:pStyle w:val="ParaAttribute0"/>
+            <w:rPr>
+              <w:rStyle w:val="CharAttribute4"/>
+              <w:rFonts w:eastAsia="Batang"/>
+              <w:sz w:val="28"/>
+              <w:szCs w:val="28"/>
+            </w:rPr>
+          </w:pPr>
+          <w:r>
+            <w:rPr>
+              <w:rStyle w:val="CharAttribute4"/>
+              <w:rFonts w:eastAsia="Batang"/>
+              <w:noProof/>
+              <w:sz w:val="28"/>
+              <w:szCs w:val="28"/>
+            </w:rPr>
+            <w:drawing>
+              <wp:inline distT="0" distB="0" distL="0" distR="0" wp14:anchorId="64C93688" wp14:editId="163DF472">
+                <wp:extent cx="1485900" cy="847725"/>
+                <wp:effectExtent l="0" t="0" r="0" b="9525"/>
+                <wp:docPr id="6" name="Picture 1" descr="/storage/emulated/0/.polarisOffice5/polarisTemp/image1.png"/>
+                <wp:cNvGraphicFramePr>
+                  <a:graphicFrameLocks xmlns:a="http://schemas.openxmlformats.org/drawingml/2006/main" noChangeAspect="1"/>
+                </wp:cNvGraphicFramePr>
+                <a:graphic xmlns:a="http://schemas.openxmlformats.org/drawingml/2006/main">
+                  <a:graphicData uri="http://schemas.openxmlformats.org/drawingml/2006/picture">
+                    <pic:pic xmlns:pic="http://schemas.openxmlformats.org/drawingml/2006/picture">
+                      <pic:nvPicPr>
+                        <pic:cNvPr id="1" name="Picture 1" descr="/storage/emulated/0/.polarisOffice5/polarisTemp/image1.png"/>
+                        <pic:cNvPicPr>
+                          <a:picLocks noChangeAspect="1" noChangeArrowheads="1"/>
+                        </pic:cNvPicPr>
+                      </pic:nvPicPr>
+                      <pic:blipFill>
+                        <a:blip r:embed="rId5" cstate="print"/>
+                        <a:stretch>
+                          <a:fillRect/>
+                        </a:stretch>
+                      </pic:blipFill>
+                      <pic:spPr>
+                        <a:xfrm>
+                          <a:off x="0" y="0"/>
+                          <a:ext cx="1486535" cy="848360"/>
+                        </a:xfrm>
+                        <a:prstGeom prst="rect">
+                          <a:avLst/>
+                        </a:prstGeom>
+                        <a:noFill/>
+                        <a:ln w="3175" cap="flat" cmpd="sng">
+                          <a:noFill/>
+                          <a:prstDash/>
+                          <a:miter lim="800000"/>
+                        </a:ln>
+                      </pic:spPr>
+                    </pic:pic>
+                  </a:graphicData>
+                </a:graphic>
+              </wp:inline>
+            </w:drawing>
+          </w:r>
+        </w:p>
+        <w:p>
+          <w:pPr>
+            <w:pStyle w:val="ParaAttribute0"/>
+            <w:rPr>
+              <w:rFonts w:eastAsia="Times New Roman"/>
+              <w:sz w:val="28"/>
+              <w:szCs w:val="28"/>
+            </w:rPr>
+          </w:pPr>
+          <w:r>
+            <w:rPr>
+              <w:rStyle w:val="CharAttribute4"/>
+              <w:rFonts w:eastAsia="Batang"/>
+              <w:sz w:val="28"/>
+              <w:szCs w:val="28"/>
+            </w:rPr>
+            <w:t>МИНОБРНАУКИ РОССИИ</w:t>
+          </w:r>
+        </w:p>
+        <w:p>
+          <w:pPr>
+            <w:pStyle w:val="ParaAttribute0"/>
+            <w:rPr>
+              <w:rFonts w:eastAsia="Times New Roman"/>
+              <w:sz w:val="28"/>
+              <w:szCs w:val="28"/>
+            </w:rPr>
+          </w:pPr>
+          <w:r>
+            <w:rPr>
+              <w:rStyle w:val="CharAttribute4"/>
+              <w:rFonts w:eastAsia="Batang"/>
+              <w:sz w:val="28"/>
+              <w:szCs w:val="28"/>
+            </w:rPr>
+            <w:t>федеральное государственное бюджетное образовательное учреждение</w:t>
+          </w:r>
+        </w:p>
+        <w:p>
+          <w:pPr>
+            <w:pStyle w:val="ParaAttribute0"/>
+            <w:rPr>
+              <w:rFonts w:eastAsia="Times New Roman"/>
+              <w:sz w:val="28"/>
+              <w:szCs w:val="28"/>
+            </w:rPr>
+          </w:pPr>
+          <w:r>
+            <w:rPr>
+              <w:rStyle w:val="CharAttribute4"/>
+              <w:rFonts w:eastAsia="Batang"/>
+              <w:sz w:val="28"/>
+              <w:szCs w:val="28"/>
+            </w:rPr>
+            <w:t>высшего профессионального образования</w:t>
+          </w:r>
+        </w:p>
+        <w:p>
+          <w:pPr>
+            <w:pStyle w:val="ParaAttribute0"/>
+            <w:rPr>
+              <w:rStyle w:val="CharAttribute4"/>
+              <w:rFonts w:eastAsia="Batang"/>
+              <w:sz w:val="28"/>
+              <w:szCs w:val="28"/>
+            </w:rPr>
+          </w:pPr>
+          <w:r>
+            <w:rPr>
+              <w:rStyle w:val="CharAttribute4"/>
+              <w:rFonts w:eastAsia="Batang"/>
+              <w:sz w:val="28"/>
+              <w:szCs w:val="28"/>
+            </w:rPr>
+            <w:t>«Московский государственный те</w:t>
+          </w:r>
+          <w:r>
+            <w:rPr>
+              <w:rStyle w:val="CharAttribute4"/>
+              <w:rFonts w:eastAsia="Batang"/>
+              <w:sz w:val="28"/>
+              <w:szCs w:val="28"/>
+            </w:rPr>
+            <w:t>хнологический университет</w:t>
+          </w:r>
+        </w:p>
+        <w:p>
+          <w:pPr>
+            <w:pStyle w:val="ParaAttribute0"/>
+            <w:rPr>
+              <w:rFonts w:eastAsia="Times New Roman"/>
+              <w:sz w:val="28"/>
+              <w:szCs w:val="28"/>
+            </w:rPr>
+          </w:pPr>
+          <w:r>
+            <w:rPr>
+              <w:rStyle w:val="CharAttribute4"/>
+              <w:rFonts w:eastAsia="Batang"/>
+              <w:sz w:val="28"/>
+              <w:szCs w:val="28"/>
+            </w:rPr>
+            <w:t>«СТАНК</w:t>
+          </w:r>
+          <w:r>
+            <w:rPr>
+              <w:rStyle w:val="CharAttribute4"/>
+              <w:rFonts w:eastAsia="Batang"/>
+              <w:sz w:val="28"/>
+              <w:szCs w:val="28"/>
+            </w:rPr>
+            <w:t>ИН»</w:t>
+          </w:r>
+        </w:p>
+        <w:p>
+          <w:pPr>
+            <w:pStyle w:val="ParaAttribute3"/>
+            <w:rPr>
+              <w:rStyle w:val="CharAttribute5"/>
+              <w:rFonts w:eastAsia="Batang"/>
+              <w:b/>
+              <w:sz w:val="28"/>
+              <w:szCs w:val="28"/>
+            </w:rPr>
+          </w:pPr>
+          <w:r>
+            <w:rPr>
+              <w:rStyle w:val="CharAttribute4"/>
+              <w:rFonts w:eastAsia="Batang"/>
+              <w:sz w:val="28"/>
+              <w:szCs w:val="28"/>
+            </w:rPr>
+            <w:t>(ФГБОУ ВО МГТУ «СТАНКИН»)</w:t>
+          </w:r>
+        </w:p>
+        <w:p>
+          <w:pPr>
+            <w:spacing w:after="0" w:line="240" w:lineRule="auto"/>
+            <w:ind w:left="-150" w:right="-30"/>
+            <w:jc w:val="center"/>
+            <w:rPr>
+              <w:rFonts w:ascii="Times New Roman" w:hAnsi="Times New Roman"/>
+              <w:sz w:val="28"/>
+              <w:szCs w:val="28"/>
+            </w:rPr>
+          </w:pPr>
+        </w:p>
+        <w:p>
+          <w:pPr>
+            <w:spacing w:after="0" w:line="240" w:lineRule="auto"/>
+            <w:ind w:left="-150" w:right="-30"/>
+            <w:jc w:val="center"/>
+            <w:rPr>
+              <w:rFonts w:ascii="Times New Roman" w:hAnsi="Times New Roman"/>
+              <w:sz w:val="28"/>
+              <w:szCs w:val="28"/>
+            </w:rPr>
+          </w:pPr>
+          <w:r>
+            <w:rPr>
+              <w:rFonts w:ascii="Times New Roman" w:hAnsi="Times New Roman"/>
+              <w:sz w:val="28"/>
+              <w:szCs w:val="28"/>
+            </w:rPr>
+            <w:t>Кафедра высокоэффективных технологий обработки</w:t>
+          </w:r>
+        </w:p>
+        <w:p>
+          <w:pPr>
+            <w:spacing w:after="0" w:line="240" w:lineRule="auto"/>
+            <w:ind w:left="-150" w:right="-30"/>
+            <w:jc w:val="center"/>
+            <w:rPr>
+              <w:rFonts w:ascii="Times New Roman" w:hAnsi="Times New Roman"/>
+              <w:sz w:val="28"/>
+              <w:szCs w:val="28"/>
+            </w:rPr>
+          </w:pPr>
+          <w:r>
+            <w:rPr>
+              <w:color w:val="000000"/>
+              <w:sz w:val="28"/>
+              <w:szCs w:val="28"/>
+            </w:rPr>
+            <w:t>Дисциплина «Высокоэффективные технологии и оборудование современных производств»</w:t>
+          </w:r>
+        </w:p>
+        <w:p>
+          <w:pPr>
+            <w:spacing w:line="240" w:lineRule="auto"/>
+            <w:jc w:val="center"/>
+            <w:rPr>
+              <w:rFonts w:ascii="Times New Roman" w:hAnsi="Times New Roman"/>
+              <w:sz w:val="28"/>
+              <w:szCs w:val="28"/>
+            </w:rPr>
+          </w:pPr>
+        </w:p>
+        <w:p>
+          <w:pPr>
+            <w:spacing w:line="240" w:lineRule="auto"/>
+            <w:jc w:val="center"/>
+            <w:rPr>
+              <w:rFonts w:ascii="Times New Roman" w:hAnsi="Times New Roman"/>
+              <w:b/>
+              <w:sz w:val="28"/>
+              <w:szCs w:val="28"/>
+            </w:rPr>
+          </w:pPr>
+          <w:r>
+            <w:rPr>
+              <w:rFonts w:ascii="Times New Roman" w:hAnsi="Times New Roman"/>
+              <w:b/>
+              <w:sz w:val="28"/>
+              <w:szCs w:val="28"/>
+            </w:rPr>
+            <w:t>Отсчёт по лабораторной работе</w:t>
+          </w:r>
+        </w:p>
+        <w:p>
+          <w:pPr>
+            <w:spacing w:line="240" w:lineRule="auto"/>
+            <w:jc w:val="center"/>
+            <w:rPr>
+              <w:rFonts w:ascii="Times New Roman" w:hAnsi="Times New Roman"/>
+              <w:b/>
+              <w:sz w:val="28"/>
+              <w:szCs w:val="28"/>
+            </w:rPr>
+          </w:pPr>
+          <w:r>
+            <w:rPr>
+              <w:rFonts w:ascii="Times New Roman" w:hAnsi="Times New Roman"/>
+              <w:b/>
+              <w:sz w:val="28"/>
+              <w:szCs w:val="28"/>
+            </w:rPr>
+            <w:t>на тему:</w:t>
+          </w:r>
+        </w:p>
+        <w:p>
+          <w:pPr>
+            <w:spacing w:line="240" w:lineRule="auto"/>
+            <w:jc w:val="center"/>
+            <w:rPr>
+              <w:rFonts w:ascii="Times New Roman" w:hAnsi="Times New Roman" w:cs="Times New Roman"/>
+              <w:b/>
+              <w:sz w:val="28"/>
+              <w:szCs w:val="28"/>
+            </w:rPr>
+          </w:pPr>
+          <w:r>
+            <w:rPr>
+              <w:rFonts w:ascii="Times New Roman" w:hAnsi="Times New Roman" w:cs="Times New Roman"/>
+              <w:b/>
+              <w:sz w:val="28"/>
+              <w:szCs w:val="28"/>
+            </w:rPr>
+            <w:t xml:space="preserve">«Алмазное </w:t>
+          </w:r>
+          <w:proofErr w:type="spellStart"/>
+          <w:r>
+            <w:rPr>
+              <w:rFonts w:ascii="Times New Roman" w:hAnsi="Times New Roman" w:cs="Times New Roman"/>
+              <w:b/>
+              <w:sz w:val="28"/>
+              <w:szCs w:val="28"/>
+            </w:rPr>
+            <w:t>выглаживание</w:t>
+          </w:r>
+          <w:proofErr w:type="spellEnd"/>
+          <w:r>
+            <w:rPr>
+              <w:rFonts w:ascii="Times New Roman" w:hAnsi="Times New Roman" w:cs="Times New Roman"/>
+              <w:b/>
+              <w:sz w:val="28"/>
+              <w:szCs w:val="28"/>
+            </w:rPr>
+            <w:t>»</w:t>
+          </w:r>
+        </w:p>
+        <w:p>
+          <w:pPr>
+            <w:spacing w:line="240" w:lineRule="auto"/>
+            <w:jc w:val="center"/>
+            <w:rPr>
+              <w:rFonts w:ascii="Times New Roman" w:hAnsi="Times New Roman"/>
+              <w:b/>
+              <w:sz w:val="28"/>
+              <w:szCs w:val="28"/>
+            </w:rPr>
+          </w:pPr>
+        </w:p>
+        <w:p>
+          <w:pPr>
+            <w:spacing w:line="240" w:lineRule="auto"/>
+            <w:jc w:val="center"/>
+            <w:rPr>
+              <w:rFonts w:ascii="Times New Roman" w:hAnsi="Times New Roman"/>
+              <w:sz w:val="28"/>
+              <w:szCs w:val="28"/>
+            </w:rPr>
+          </w:pPr>
+          <w:r>
+            <w:rPr>
+              <w:rFonts w:ascii="Times New Roman" w:hAnsi="Times New Roman"/>
+              <w:sz w:val="28"/>
+              <w:szCs w:val="28"/>
+            </w:rPr>
+            <w:t>Вариант 1,1</w:t>
+          </w:r>
+        </w:p>
+        <w:p>
+          <w:pPr>
+            <w:spacing w:line="240" w:lineRule="auto"/>
+            <w:jc w:val="center"/>
+            <w:rPr>
+              <w:rFonts w:ascii="Times New Roman" w:hAnsi="Times New Roman"/>
+              <w:sz w:val="28"/>
+              <w:szCs w:val="28"/>
+            </w:rPr>
+          </w:pPr>
+        </w:p>
+        <w:p>
+          <w:pPr>
+            <w:pStyle w:val="a5"/>
+            <w:rPr>
+              <w:color w:val="000000"/>
+              <w:sz w:val="28"/>
+              <w:szCs w:val="28"/>
+            </w:rPr>
+          </w:pPr>
+          <w:r>
+            <w:rPr>
+              <w:color w:val="000000"/>
+              <w:sz w:val="28"/>
+              <w:szCs w:val="28"/>
+            </w:rPr>
+            <w:t>Выполнил:</w:t>
+          </w:r>
+        </w:p>
+        <w:p>
+          <w:pPr>
+            <w:pStyle w:val="a5"/>
+            <w:rPr>
+              <w:color w:val="000000"/>
+              <w:sz w:val="28"/>
+              <w:szCs w:val="28"/>
+              <w:u w:val="single"/>
+            </w:rPr>
+          </w:pPr>
+          <w:r>
+            <w:rPr>
+              <w:color w:val="000000"/>
+              <w:sz w:val="28"/>
+              <w:szCs w:val="28"/>
+            </w:rPr>
+            <w:t xml:space="preserve">студент группы </w:t>
+          </w:r>
+          <w:r>
+            <w:rPr>
+              <w:color w:val="000000"/>
+              <w:sz w:val="28"/>
+              <w:szCs w:val="28"/>
+              <w:u w:val="single"/>
+            </w:rPr>
+            <w:t>АДБ-17-11</w:t>
+          </w:r>
+          <w:r>
+            <w:rPr>
+              <w:color w:val="000000"/>
+              <w:sz w:val="28"/>
+              <w:szCs w:val="28"/>
+            </w:rPr>
+            <w:t xml:space="preserve"> </w:t>
+          </w:r>
+          <w:r>
+            <w:rPr>
+              <w:color w:val="000000"/>
+              <w:sz w:val="28"/>
+              <w:szCs w:val="28"/>
+            </w:rPr>
+            <w:tab/>
+          </w:r>
+          <w:r>
+            <w:rPr>
+              <w:color w:val="000000"/>
+              <w:sz w:val="28"/>
+              <w:szCs w:val="28"/>
+            </w:rPr>
+            <w:tab/>
+          </w:r>
+          <w:r>
+            <w:rPr>
+              <w:color w:val="000000"/>
+              <w:sz w:val="28"/>
+              <w:szCs w:val="28"/>
+            </w:rPr>
+            <w:tab/>
+          </w:r>
+          <w:r>
+            <w:rPr>
+              <w:color w:val="000000"/>
+              <w:sz w:val="28"/>
+              <w:szCs w:val="28"/>
+            </w:rPr>
+            <w:tab/>
+          </w:r>
+          <w:r>
+            <w:rPr>
+              <w:color w:val="000000"/>
+              <w:sz w:val="28"/>
+              <w:szCs w:val="28"/>
+            </w:rPr>
+            <w:tab/>
+          </w:r>
+          <w:r>
+            <w:rPr>
+              <w:color w:val="000000"/>
+              <w:sz w:val="28"/>
+              <w:szCs w:val="28"/>
+              <w:u w:val="single"/>
+            </w:rPr>
+            <w:t>Абдулзагиров М.М</w:t>
+          </w:r>
+          <w:r>
+            <w:rPr>
+              <w:color w:val="000000"/>
+              <w:sz w:val="28"/>
+              <w:szCs w:val="28"/>
+              <w:u w:val="single"/>
+            </w:rPr>
+            <w:t>.</w:t>
+          </w:r>
+        </w:p>
+        <w:p>
+          <w:pPr>
+            <w:pStyle w:val="a5"/>
+            <w:ind w:left="7080"/>
+            <w:rPr>
+              <w:color w:val="000000"/>
+              <w:sz w:val="28"/>
+              <w:szCs w:val="28"/>
+            </w:rPr>
+          </w:pPr>
+          <w:r>
+            <w:rPr>
+              <w:color w:val="000000"/>
+              <w:sz w:val="28"/>
+              <w:szCs w:val="28"/>
+            </w:rPr>
+            <w:t xml:space="preserve"> </w:t>
+          </w:r>
+        </w:p>
+        <w:p>
+          <w:pPr>
+            <w:pStyle w:val="a5"/>
+            <w:rPr>
+              <w:color w:val="000000"/>
+              <w:sz w:val="28"/>
+              <w:szCs w:val="28"/>
+            </w:rPr>
+          </w:pPr>
+          <w:r>
+            <w:rPr>
+              <w:color w:val="000000"/>
+              <w:sz w:val="28"/>
+              <w:szCs w:val="28"/>
+            </w:rPr>
+            <w:t>Принял</w:t>
+          </w:r>
+          <w:r>
+            <w:rPr>
+              <w:color w:val="000000"/>
+              <w:sz w:val="28"/>
+              <w:szCs w:val="28"/>
+            </w:rPr>
+            <w:t xml:space="preserve"> преподаватель: </w:t>
+          </w:r>
+          <w:r>
+            <w:rPr>
+              <w:color w:val="000000"/>
+              <w:sz w:val="28"/>
+              <w:szCs w:val="28"/>
+            </w:rPr>
+            <w:tab/>
+          </w:r>
+          <w:r>
+            <w:rPr>
+              <w:color w:val="000000"/>
+              <w:sz w:val="28"/>
+              <w:szCs w:val="28"/>
+            </w:rPr>
+            <w:tab/>
+          </w:r>
+          <w:r>
+            <w:rPr>
+              <w:color w:val="000000"/>
+              <w:sz w:val="28"/>
+              <w:szCs w:val="28"/>
+            </w:rPr>
+            <w:tab/>
+          </w:r>
+          <w:r>
+            <w:rPr>
+              <w:color w:val="000000"/>
+              <w:sz w:val="28"/>
+              <w:szCs w:val="28"/>
+            </w:rPr>
+            <w:tab/>
+          </w:r>
+          <w:r>
+            <w:rPr>
+              <w:color w:val="000000"/>
+              <w:sz w:val="28"/>
+              <w:szCs w:val="28"/>
+            </w:rPr>
+            <w:tab/>
+          </w:r>
+          <w:r>
+            <w:rPr>
+              <w:sz w:val="28"/>
+              <w:szCs w:val="28"/>
+              <w:u w:val="single"/>
+            </w:rPr>
+            <w:t>Кропоткина Е.Ю.</w:t>
+          </w:r>
+        </w:p>
+        <w:p>
+          <w:pPr>
+            <w:pStyle w:val="a5"/>
+            <w:rPr>
+              <w:color w:val="000000"/>
+              <w:sz w:val="28"/>
+              <w:szCs w:val="28"/>
+            </w:rPr>
+          </w:pPr>
+        </w:p>
+        <w:p>
+          <w:pPr>
+            <w:pStyle w:val="a5"/>
+            <w:rPr>
+              <w:color w:val="000000"/>
+              <w:sz w:val="28"/>
+              <w:szCs w:val="28"/>
+            </w:rPr>
+          </w:pPr>
+        </w:p>
+        <w:p>
+          <w:pPr>
+            <w:pStyle w:val="a5"/>
+            <w:rPr>
+              <w:color w:val="000000"/>
+              <w:sz w:val="28"/>
+              <w:szCs w:val="28"/>
+            </w:rPr>
+          </w:pPr>
+          <w:r>
+            <w:rPr>
+              <w:color w:val="000000"/>
+              <w:sz w:val="28"/>
+              <w:szCs w:val="28"/>
+            </w:rPr>
+            <w:t xml:space="preserve">Оценка: ________ </w:t>
+          </w:r>
+          <w:r>
+            <w:rPr>
+              <w:color w:val="000000"/>
+              <w:sz w:val="28"/>
+              <w:szCs w:val="28"/>
+            </w:rPr>
+            <w:tab/>
+          </w:r>
+          <w:proofErr w:type="gramStart"/>
+          <w:r>
+            <w:rPr>
+              <w:color w:val="000000"/>
+              <w:sz w:val="28"/>
+              <w:szCs w:val="28"/>
+            </w:rPr>
+            <w:t>Подпись:_</w:t>
+          </w:r>
+          <w:proofErr w:type="gramEnd"/>
+          <w:r>
+            <w:rPr>
+              <w:color w:val="000000"/>
+              <w:sz w:val="28"/>
+              <w:szCs w:val="28"/>
+            </w:rPr>
+            <w:t>_______</w:t>
+          </w:r>
+          <w:r>
+            <w:rPr>
+              <w:color w:val="000000"/>
+              <w:sz w:val="28"/>
+              <w:szCs w:val="28"/>
+            </w:rPr>
+            <w:tab/>
+          </w:r>
+          <w:r>
+            <w:rPr>
+              <w:color w:val="000000"/>
+              <w:sz w:val="28"/>
+              <w:szCs w:val="28"/>
+            </w:rPr>
+            <w:tab/>
+            <w:t>Дата:_________</w:t>
+          </w:r>
+        </w:p>
+        <w:p>
+          <w:pPr>
+            <w:spacing w:line="240" w:lineRule="auto"/>
+            <w:jc w:val="right"/>
+            <w:rPr>
+              <w:rFonts w:ascii="Times New Roman" w:hAnsi="Times New Roman"/>
+              <w:sz w:val="28"/>
+              <w:szCs w:val="28"/>
+            </w:rPr>
+          </w:pPr>
+          <w:r>
+            <w:rPr>
+              <w:rFonts w:ascii="Times New Roman" w:hAnsi="Times New Roman"/>
+              <w:sz w:val="28"/>
+              <w:szCs w:val="28"/>
+            </w:rPr>
+            <w:t xml:space="preserve">       </w:t>
+          </w:r>
+          <w:r>
+            <w:rPr>
+              <w:rFonts w:ascii="Times New Roman" w:hAnsi="Times New Roman"/>
+              <w:sz w:val="28"/>
+              <w:szCs w:val="28"/>
+            </w:rPr>
+            <w:tab/>
+          </w:r>
+        </w:p>
+        <w:p>
+          <w:pPr>
+            <w:spacing w:line="240" w:lineRule="auto"/>
+            <w:jc w:val="center"/>
+            <w:rPr>
+              <w:rFonts w:ascii="Times New Roman" w:hAnsi="Times New Roman"/>
+              <w:sz w:val="28"/>
+              <w:szCs w:val="28"/>
+            </w:rPr>
+          </w:pPr>
+        </w:p>
+        <w:p>
+          <w:pPr>
+            <w:spacing w:line="240" w:lineRule="auto"/>
+            <w:jc w:val="center"/>
+            <w:rPr>
+              <w:rFonts w:ascii="Times New Roman" w:hAnsi="Times New Roman"/>
+              <w:sz w:val="28"/>
+              <w:szCs w:val="28"/>
+            </w:rPr>
+          </w:pPr>
+          <w:r>
+            <w:rPr>
+              <w:rFonts w:ascii="Times New Roman" w:hAnsi="Times New Roman"/>
+              <w:sz w:val="28"/>
+              <w:szCs w:val="28"/>
+            </w:rPr>
+            <w:t>Москва, 2019 год</w:t>
+          </w:r>
+        </w:p>
+        <w:p>
+          <w:pPr>
+            <w:rPr>
+              <w:rFonts w:asciiTheme="majorHAnsi" w:eastAsiaTheme="majorEastAsia" w:hAnsiTheme="majorHAnsi" w:cstheme="majorBidi"/>
+              <w:color w:val="2E74B5" w:themeColor="accent1" w:themeShade="BF"/>
+              <w:sz w:val="32"/>
+              <w:szCs w:val="32"/>
+            </w:rPr>
+          </w:pPr>
+          <w:r>
+            <w:br w:type="page"/>
+          </w:r>
+        </w:p>
+      </w:sdtContent>
+    </w:sdt>
+    <w:p>
+      <w:pPr>
+        <w:rPr>
+          <w:rFonts w:ascii="Times New Roman" w:hAnsi="Times New Roman" w:cs="Times New Roman"/>
+          <w:sz w:val="28"/>
+          <w:szCs w:val="28"/>
+        </w:rPr>
+      </w:pPr>
+      <w:r>
+        <w:rPr>
+          <w:rFonts w:ascii="Times New Roman" w:hAnsi="Times New Roman" w:cs="Times New Roman"/>
+          <w:noProof/>
+          <w:sz w:val="24"/>
+          <w:szCs w:val="24"/>
+          <w:lang w:eastAsia="ru-RU"/>
+        </w:rPr>
+        <w:lastRenderedPageBreak/>
+        <mc:AlternateContent>
+          <mc:Choice Requires="wpg">
+            <w:drawing>
+              <wp:anchor distT="0" distB="0" distL="114300" distR="114300" simplePos="0" relativeHeight="251659264" behindDoc="0" locked="0" layoutInCell="1" allowOverlap="1" wp14:anchorId="45CAFDA5" wp14:editId="17718CF8">
+                <wp:simplePos x="0" y="0"/>
+                <wp:positionH relativeFrom="page">
+                  <wp:posOffset>6007100</wp:posOffset>
+                </wp:positionH>
+                <wp:positionV relativeFrom="page">
+                  <wp:posOffset>776605</wp:posOffset>
+                </wp:positionV>
+                <wp:extent cx="480695" cy="427355"/>
+                <wp:effectExtent l="0" t="0" r="14605" b="29845"/>
+                <wp:wrapNone/>
+                <wp:docPr id="3" name="Группа 6"/>
+                <wp:cNvGraphicFramePr/>
+                <a:graphic xmlns:a="http://schemas.openxmlformats.org/drawingml/2006/main">
+                  <a:graphicData uri="http://schemas.microsoft.com/office/word/2010/wordprocessingGroup">
+                    <wpg:wgp>
+                      <wpg:cNvGrpSpPr/>
+                      <wpg:grpSpPr>
+                        <a:xfrm>
+                          <a:off x="0" y="0"/>
+                          <a:ext cx="480695" cy="427355"/>
+                          <a:chOff x="0" y="0"/>
+                          <a:chExt cx="480966" cy="427509"/>
+                        </a:xfrm>
+                      </wpg:grpSpPr>
+                      <wps:wsp>
+                        <wps:cNvPr id="4" name="Прямая соединительная линия 3"/>
+                        <wps:cNvCnPr/>
+                        <wps:spPr>
+                          <a:xfrm>
+                            <a:off x="0" y="166256"/>
+                            <a:ext cx="237507" cy="261253"/>
+                          </a:xfrm>
+                          <a:prstGeom prst="straightConnector1">
+                            <a:avLst/>
+                          </a:prstGeom>
+                          <a:noFill/>
+                          <a:ln w="9528" cap="flat">
+                            <a:solidFill>
+                              <a:srgbClr val="000000"/>
+                            </a:solidFill>
+                            <a:prstDash val="solid"/>
+                            <a:miter/>
+                          </a:ln>
+                        </wps:spPr>
+                        <wps:bodyPr/>
+                      </wps:wsp>
+                      <wps:wsp>
+                        <wps:cNvPr id="5" name="Прямая соединительная линия 5"/>
+                        <wps:cNvCnPr/>
+                        <wps:spPr>
+                          <a:xfrm flipV="1">
+                            <a:off x="237507" y="0"/>
+                            <a:ext cx="243459" cy="427244"/>
+                          </a:xfrm>
+                          <a:prstGeom prst="straightConnector1">
+                            <a:avLst/>
+                          </a:prstGeom>
+                          <a:noFill/>
+                          <a:ln w="9528" cap="flat">
+                            <a:solidFill>
+                              <a:srgbClr val="000000"/>
+                            </a:solidFill>
+                            <a:prstDash val="solid"/>
+                            <a:miter/>
+                          </a:ln>
+                        </wps:spPr>
+                        <wps:bodyPr/>
+                      </wps:wsp>
+                    </wpg:wgp>
+                  </a:graphicData>
+                </a:graphic>
+              </wp:anchor>
+            </w:drawing>
+          </mc:Choice>
+          <mc:Fallback>
+            <w:pict>
+              <v:group w14:anchorId="05DFCB7B" id="Группа 6" o:spid="_x0000_s1026" style="position:absolute;margin-left:473pt;margin-top:61.15pt;width:37.85pt;height:33.65pt;z-index:251659264;mso-position-horizontal-relative:page;mso-position-vertical-relative:page" coordsize="480966,427509" o:gfxdata="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">
+                <v:shapetype id="_x0000_t32" coordsize="21600,21600" o:spt="32" o:oned="t" path="m,l21600,21600e" filled="f">
+                  <v:path arrowok="t" fillok="f" o:connecttype="none"/>
+                  <o:lock v:ext="edit" shapetype="t"/>
+                </v:shapetype>
+                <v:shape id="Прямая соединительная линия 3" o:spid="_x0000_s1027" type="#_x0000_t32" style="position:absolute;top:166256;width:237507;height:261253;visibility:visible;mso-wrap-style:square" o:connectortype="straight" o:gfxdata="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" strokeweight=".26467mm">
+                  <v:stroke joinstyle="miter"/>
+                </v:shape>
+                <v:shape id="Прямая соединительная линия 5" o:spid="_x0000_s1028" type="#_x0000_t32" style="position:absolute;left:237507;width:243459;height:427244;flip:y;visibility:visible;mso-wrap-style:square" o:connectortype="straight" o:gfxdata="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" strokeweight=".26467mm">
+                  <v:stroke joinstyle="miter"/>
+                </v:shape>
+                <w10:wrap anchorx="page" anchory="page"/>
+              </v:group>
+            </w:pict>
+          </mc:Fallback>
+        </mc:AlternateContent>
+      </w:r>
+      <w:r>
+        <w:rPr>
+          <w:rFonts w:ascii="Times New Roman" w:hAnsi="Times New Roman" w:cs="Times New Roman"/>
+          <w:sz w:val="28"/>
+          <w:szCs w:val="28"/>
+        </w:rPr>
+        <w:t xml:space="preserve">                                                                                                        </w:t>
+      </w:r>
+      <w:r>
+        <w:rPr>
+          <w:rFonts w:ascii="Times New Roman" w:hAnsi="Times New Roman" w:cs="Times New Roman"/>
+          <w:sz w:val="28"/>
+          <w:szCs w:val="28"/>
+          <w:lang w:val="en-US"/>
+        </w:rPr>
+        <w:t>R</w:t>
+      </w:r>
+      <w:r>
+        <w:rPr>
+          <w:rFonts w:ascii="Times New Roman" w:hAnsi="Times New Roman" w:cs="Times New Roman"/>
+          <w:sz w:val="28"/>
+          <w:szCs w:val="28"/>
+          <w:vertAlign w:val="subscript"/>
+          <w:lang w:val="en-US"/>
+        </w:rPr>
+        <w:t>a</w:t>
+      </w:r>
+      <w:r>
+        <w:rPr>
+          <w:rFonts w:ascii="Times New Roman" w:hAnsi="Times New Roman" w:cs="Times New Roman"/>
+          <w:sz w:val="28"/>
+          <w:szCs w:val="28"/>
+          <w:vertAlign w:val="subscript"/>
+        </w:rPr>
+        <w:t xml:space="preserve"> </w:t>
+      </w:r>
+      <w:r>
+        <w:rPr>
+          <w:rFonts w:ascii="Times New Roman" w:hAnsi="Times New Roman" w:cs="Times New Roman"/>
+          <w:sz w:val="28"/>
+          <w:szCs w:val="28"/>
+        </w:rPr>
+        <w:t>=0</w:t>
+      </w:r>
+      <w:proofErr w:type="gramStart"/>
+      <w:r>
+        <w:rPr>
+          <w:rFonts w:ascii="Times New Roman" w:hAnsi="Times New Roman" w:cs="Times New Roman"/>
+          <w:sz w:val="28"/>
+          <w:szCs w:val="28"/>
+        </w:rPr>
+        <w:t>,63</w:t>
+      </w:r>
+      <w:proofErr w:type="gramEnd"/>
+      <w:r>
+        <w:rPr>
+          <w:rFonts w:ascii="Times New Roman" w:hAnsi="Times New Roman" w:cs="Times New Roman"/>
+          <w:sz w:val="28"/>
+          <w:szCs w:val="28"/>
+        </w:rPr>
+        <w:t xml:space="preserve"> </w:t>
+      </w:r>
+    </w:p>
+    <w:p>
+      <w:pPr>
+        <w:rPr>
+          <w:rFonts w:ascii="Times New Roman" w:hAnsi="Times New Roman" w:cs="Times New Roman"/>
+          <w:sz w:val="24"/>
+          <w:szCs w:val="24"/>
+        </w:rPr>
+      </w:pPr>
+    </w:p>
+    <w:p>
+      <w:pPr>
+        <w:rPr>
+          <w:rFonts w:ascii="Times New Roman" w:hAnsi="Times New Roman" w:cs="Times New Roman"/>
+          <w:sz w:val="28"/>
+          <w:szCs w:val="28"/>
+        </w:rPr>
+      </w:pPr>
+      <w:r>
+        <w:rPr>
+          <w:noProof/>
+          <w:lang w:eastAsia="ru-RU"/>
+        </w:rPr>
+        <w:drawing>
+          <wp:inline distT="0" distB="0" distL="0" distR="0" wp14:anchorId="7A39BA64" wp14:editId="13B0864B">
+            <wp:extent cx="5759450" cy="2743200"/>
+            <wp:effectExtent l="0" t="0" r="0" b="0"/>
+            <wp:docPr id="1" name="Рисунок 1" descr="Новый точечный рисунок"/>
+            <wp:cNvGraphicFramePr>
+              <a:graphicFrameLocks xmlns:a="http://schemas.openxmlformats.org/drawingml/2006/main" noChangeAspect="1"/>
+            </wp:cNvGraphicFramePr>
+            <a:graphic xmlns:a="http://schemas.openxmlformats.org/drawingml/2006/main">
+              <a:graphicData uri="http://schemas.openxmlformats.org/drawingml/2006/picture">
+                <pic:pic xmlns:pic="http://schemas.openxmlformats.org/drawingml/2006/picture">
+                  <pic:nvPicPr>
+                    <pic:cNvPr id="0" name="Picture 1" descr="Новый точечный рисунок"/>
+                    <pic:cNvPicPr>
+                      <a:picLocks noChangeAspect="1" noChangeArrowheads="1"/>
+                    </pic:cNvPicPr>
+                  </pic:nvPicPr>
+                  <pic:blipFill>
+                    <a:blip r:embed="rId6">
+                      <a:extLst>
+                        <a:ext uri="{28A0092B-C50C-407E-A947-70E740481C1C}">
+                          <a14:useLocalDpi xmlns:a14="http://schemas.microsoft.com/office/drawing/2010/main" val="0"/>
+                        </a:ext>
+                      </a:extLst>
+                    </a:blip>
+                    <a:srcRect/>
+                    <a:stretch>
+                      <a:fillRect/>
+                    </a:stretch>
+                  </pic:blipFill>
+                  <pic:spPr bwMode="auto">
+                    <a:xfrm>
+                      <a:off x="0" y="0"/>
+                      <a:ext cx="5759450" cy="2743200"/>
+                    </a:xfrm>
+                    <a:prstGeom prst="rect">
+                      <a:avLst/>
+                    </a:prstGeom>
+                    <a:noFill/>
+                    <a:ln>
+                      <a:noFill/>
+                    </a:ln>
+                  </pic:spPr>
+                </pic:pic>
+              </a:graphicData>
+            </a:graphic>
+          </wp:inline>
+        </w:drawing>
+      </w:r>
+    </w:p>
     <w:p>
       <w:pPr>
         <w:pStyle w:val="1"/>
@@ -11,7 +1040,39 @@
         <w:t>Исходные данные.</w:t>
       </w:r>
     </w:p>
-    <w:p>
+    <w:p/>
+    <w:p>
+      <w:pPr>
+        <w:pStyle w:val="Standard"/>
+        <w:jc w:val="center"/>
+      </w:pPr>
+      <w:r>
+        <w:rPr>
+          <w:sz w:val="28"/>
+        </w:rPr>
+        <w:t>Исходные данные.</w:t>
+      </w:r>
+    </w:p>
+    <w:p>
+      <w:pPr>
+        <w:pStyle w:val="Standard"/>
+        <w:spacing w:line="276" w:lineRule="auto"/>
+        <w:rPr>
+          <w:szCs w:val="24"/>
+        </w:rPr>
+      </w:pPr>
+      <w:r>
+        <w:rPr>
+          <w:szCs w:val="24"/>
+        </w:rPr>
+        <w:t>Длина обрабатываемого участка</w:t>
+      </w:r>
+      <w:r>
+        <w:rPr>
+          <w:szCs w:val="24"/>
+        </w:rPr>
+        <w:t xml:space="preserve"> </w:t>
+      </w:r>
       <m:oMath>
         <m:r>
           <m:rPr>
@@ -19,35 +1080,179 @@
           </m:rPr>
           <w:rPr>
             <w:rFonts w:ascii="Cambria Math" w:hAnsi="Cambria Math"/>
+            <w:szCs w:val="24"/>
           </w:rPr>
-          <m:t>Lобр.=150</m:t>
+          <m:t xml:space="preserve"> Lобр.=150</m:t>
         </m:r>
         <m:r>
           <w:rPr>
             <w:rFonts w:ascii="Cambria Math" w:eastAsiaTheme="minorEastAsia" w:hAnsi="Cambria Math"/>
+            <w:szCs w:val="24"/>
           </w:rPr>
-          <m:t xml:space="preserve"> мм,    </m:t>
-        </m:r>
-        <m:r>
-          <w:rPr>
-            <w:rFonts w:ascii="Cambria Math" w:eastAsiaTheme="minorEastAsia" w:hAnsi="Cambria Math"/>
-            <w:lang w:val="en-US"/>
-          </w:rPr>
-          <m:t>y</m:t>
-        </m:r>
-        <m:r>
-          <w:rPr>
-            <w:rFonts w:ascii="Cambria Math" w:eastAsiaTheme="minorEastAsia" w:hAnsi="Cambria Math"/>
-          </w:rPr>
-          <m:t>=2 мм,   D=44мм</m:t>
+          <m:t xml:space="preserve"> мм</m:t>
         </m:r>
       </m:oMath>
-      <w:r>
-        <w:rPr>
-          <w:rFonts w:eastAsiaTheme="minorEastAsia"/>
-        </w:rPr>
-        <w:t xml:space="preserve"> , марка стали: Сталь45.</w:t>
-      </w:r>
+    </w:p>
+    <w:p>
+      <w:pPr>
+        <w:pStyle w:val="Standard"/>
+        <w:spacing w:line="276" w:lineRule="auto"/>
+        <w:rPr>
+          <w:szCs w:val="24"/>
+        </w:rPr>
+      </w:pPr>
+      <w:r>
+        <w:rPr>
+          <w:szCs w:val="24"/>
+        </w:rPr>
+        <w:t xml:space="preserve">Диаметр обрабатываемо </w:t>
+      </w:r>
+      <w:proofErr w:type="gramStart"/>
+      <w:r>
+        <w:rPr>
+          <w:szCs w:val="24"/>
+        </w:rPr>
+        <w:t>участка  d</w:t>
+      </w:r>
+      <w:proofErr w:type="gramEnd"/>
+      <w:r>
+        <w:rPr>
+          <w:szCs w:val="24"/>
+        </w:rPr>
+        <w:t>= 40</w:t>
+      </w:r>
+      <w:r>
+        <w:rPr>
+          <w:szCs w:val="24"/>
+        </w:rPr>
+        <w:t xml:space="preserve"> мм.</w:t>
+      </w:r>
+    </w:p>
+    <w:p>
+      <w:pPr>
+        <w:pStyle w:val="Standard"/>
+        <w:spacing w:line="276" w:lineRule="auto"/>
+        <w:rPr>
+          <w:szCs w:val="24"/>
+        </w:rPr>
+      </w:pPr>
+      <w:r>
+        <w:rPr>
+          <w:szCs w:val="24"/>
+        </w:rPr>
+        <w:t>Припуск на обработку на сторону = 0,1 мм.</w:t>
+      </w:r>
+    </w:p>
+    <w:p>
+      <w:pPr>
+        <w:pStyle w:val="Standard"/>
+        <w:spacing w:line="276" w:lineRule="auto"/>
+        <w:rPr>
+          <w:szCs w:val="24"/>
+        </w:rPr>
+      </w:pPr>
+      <w:r>
+        <w:rPr>
+          <w:szCs w:val="24"/>
+        </w:rPr>
+        <w:t xml:space="preserve">Материал вала: сталь 45  </w:t>
+      </w:r>
+    </w:p>
+    <w:p>
+      <w:pPr>
+        <w:pStyle w:val="Standard"/>
+        <w:spacing w:line="276" w:lineRule="auto"/>
+        <w:rPr>
+          <w:szCs w:val="24"/>
+        </w:rPr>
+      </w:pPr>
+      <w:r>
+        <w:rPr>
+          <w:szCs w:val="24"/>
+        </w:rPr>
+        <w:t>Твердость: НRC 30-50</w:t>
+      </w:r>
+    </w:p>
+    <w:p>
+      <w:pPr>
+        <w:pStyle w:val="Standard"/>
+        <w:spacing w:line="276" w:lineRule="auto"/>
+        <w:rPr>
+          <w:szCs w:val="24"/>
+        </w:rPr>
+      </w:pPr>
+      <w:r>
+        <w:rPr>
+          <w:szCs w:val="24"/>
+        </w:rPr>
+        <w:t xml:space="preserve">Шероховатость: </w:t>
+      </w:r>
+      <w:proofErr w:type="spellStart"/>
+      <w:r>
+        <w:rPr>
+          <w:szCs w:val="24"/>
+        </w:rPr>
+        <w:t>Ra</w:t>
+      </w:r>
+      <w:proofErr w:type="spellEnd"/>
+      <w:r>
+        <w:rPr>
+          <w:szCs w:val="24"/>
+        </w:rPr>
+        <w:t xml:space="preserve"> 0,63 мкм.</w:t>
+      </w:r>
+    </w:p>
+    <w:p>
+      <w:pPr>
+        <w:spacing w:line="276" w:lineRule="auto"/>
+        <w:rPr>
+          <w:rFonts w:ascii="Times New Roman" w:hAnsi="Times New Roman" w:cs="Times New Roman"/>
+          <w:sz w:val="24"/>
+          <w:szCs w:val="24"/>
+        </w:rPr>
+      </w:pPr>
+      <w:r>
+        <w:rPr>
+          <w:rFonts w:ascii="Times New Roman" w:hAnsi="Times New Roman" w:cs="Times New Roman"/>
+          <w:sz w:val="24"/>
+          <w:szCs w:val="24"/>
+        </w:rPr>
+        <w:t>Модель станка — СА700С</w:t>
+      </w:r>
+    </w:p>
+    <w:p>
+      <w:pPr>
+        <w:spacing w:line="276" w:lineRule="auto"/>
+        <w:rPr>
+          <w:rFonts w:ascii="Times New Roman" w:hAnsi="Times New Roman" w:cs="Times New Roman"/>
+          <w:sz w:val="24"/>
+          <w:szCs w:val="24"/>
+        </w:rPr>
+      </w:pPr>
+      <m:oMathPara>
+        <m:oMathParaPr>
+          <m:jc m:val="left"/>
+        </m:oMathParaPr>
+        <m:oMath>
+          <m:r>
+            <w:rPr>
+              <w:rFonts w:ascii="Cambria Math" w:eastAsiaTheme="minorEastAsia" w:hAnsi="Cambria Math" w:cs="Times New Roman"/>
+              <w:sz w:val="24"/>
+              <w:szCs w:val="24"/>
+              <w:lang w:val="en-US"/>
+            </w:rPr>
+            <m:t>y</m:t>
+          </m:r>
+          <m:r>
+            <w:rPr>
+              <w:rFonts w:ascii="Cambria Math" w:eastAsiaTheme="minorEastAsia" w:hAnsi="Cambria Math" w:cs="Times New Roman"/>
+              <w:sz w:val="24"/>
+              <w:szCs w:val="24"/>
+            </w:rPr>
+            <m:t xml:space="preserve">=2 мм,   </m:t>
+          </m:r>
+        </m:oMath>
+      </m:oMathPara>
     </w:p>
     <w:p>
       <w:pPr>
@@ -70,16 +1275,36 @@
           <w:ilvl w:val="0"/>
           <w:numId w:val="1"/>
         </w:numPr>
-      </w:pPr>
-      <w:r>
+        <w:rPr>
+          <w:rFonts w:ascii="Times New Roman" w:hAnsi="Times New Roman" w:cs="Times New Roman"/>
+          <w:sz w:val="24"/>
+          <w:szCs w:val="24"/>
+        </w:rPr>
+      </w:pPr>
+      <w:r>
+        <w:rPr>
+          <w:rFonts w:ascii="Times New Roman" w:hAnsi="Times New Roman" w:cs="Times New Roman"/>
+          <w:sz w:val="24"/>
+          <w:szCs w:val="24"/>
+        </w:rPr>
         <w:t xml:space="preserve">Расчёт длины рабочего хода </w:t>
       </w:r>
       <w:proofErr w:type="spellStart"/>
       <w:r>
+        <w:rPr>
+          <w:rFonts w:ascii="Times New Roman" w:hAnsi="Times New Roman" w:cs="Times New Roman"/>
+          <w:sz w:val="24"/>
+          <w:szCs w:val="24"/>
+        </w:rPr>
         <w:t>Lp.х</w:t>
       </w:r>
       <w:proofErr w:type="spellEnd"/>
       <w:r>
+        <w:rPr>
+          <w:rFonts w:ascii="Times New Roman" w:hAnsi="Times New Roman" w:cs="Times New Roman"/>
+          <w:sz w:val="24"/>
+          <w:szCs w:val="24"/>
+        </w:rPr>
         <w:t xml:space="preserve">. в мм. </w:t>
       </w:r>
     </w:p>
@@ -87,21 +1312,27 @@
       <w:pPr>
         <w:pStyle w:val="a3"/>
         <w:rPr>
-          <w:rFonts w:eastAsiaTheme="minorEastAsia"/>
+          <w:rFonts w:ascii="Times New Roman" w:eastAsiaTheme="minorEastAsia" w:hAnsi="Times New Roman" w:cs="Times New Roman"/>
           <w:i/>
+          <w:sz w:val="24"/>
+          <w:szCs w:val="24"/>
         </w:rPr>
       </w:pPr>
       <m:oMathPara>
         <m:oMath>
           <m:r>
             <w:rPr>
-              <w:rFonts w:ascii="Cambria Math" w:hAnsi="Cambria Math"/>
+              <w:rFonts w:ascii="Cambria Math" w:hAnsi="Cambria Math" w:cs="Times New Roman"/>
+              <w:sz w:val="24"/>
+              <w:szCs w:val="24"/>
             </w:rPr>
             <m:t>Lp.х.</m:t>
           </m:r>
           <m:r>
             <w:rPr>
-              <w:rFonts w:ascii="Cambria Math" w:eastAsiaTheme="minorEastAsia" w:hAnsi="Cambria Math"/>
+              <w:rFonts w:ascii="Cambria Math" w:eastAsiaTheme="minorEastAsia" w:hAnsi="Cambria Math" w:cs="Times New Roman"/>
+              <w:sz w:val="24"/>
+              <w:szCs w:val="24"/>
             </w:rPr>
             <m:t>=</m:t>
           </m:r>
@@ -110,29 +1341,26 @@
               <m:sty m:val="p"/>
             </m:rPr>
             <w:rPr>
-              <w:rFonts w:ascii="Cambria Math" w:hAnsi="Cambria Math"/>
-            </w:rPr>
-            <m:t>Lобр.</m:t>
+              <w:rFonts w:ascii="Cambria Math" w:hAnsi="Cambria Math" w:cs="Times New Roman"/>
+              <w:sz w:val="24"/>
+              <w:szCs w:val="24"/>
+            </w:rPr>
+            <m:t>Lобр.+</m:t>
           </m:r>
           <m:r>
-            <m:rPr>
-              <m:sty m:val="p"/>
-            </m:rPr>
-            <w:rPr>
-              <w:rFonts w:ascii="Cambria Math"/>
-            </w:rPr>
-            <m:t>+</m:t>
-          </m:r>
-          <m:r>
-            <w:rPr>
-              <w:rFonts w:ascii="Cambria Math"/>
+            <w:rPr>
+              <w:rFonts w:ascii="Cambria Math" w:hAnsi="Cambria Math" w:cs="Times New Roman"/>
+              <w:sz w:val="24"/>
+              <w:szCs w:val="24"/>
               <w:lang w:val="en-US"/>
             </w:rPr>
             <m:t>y</m:t>
           </m:r>
           <m:r>
             <w:rPr>
-              <w:rFonts w:ascii="Cambria Math"/>
+              <w:rFonts w:ascii="Cambria Math" w:hAnsi="Cambria Math" w:cs="Times New Roman"/>
+              <w:sz w:val="24"/>
+              <w:szCs w:val="24"/>
             </w:rPr>
             <m:t>+</m:t>
           </m:r>
@@ -141,13 +1369,17 @@
               <m:sty m:val="p"/>
             </m:rPr>
             <w:rPr>
-              <w:rFonts w:ascii="Cambria Math" w:hAnsi="Cambria Math"/>
+              <w:rFonts w:ascii="Cambria Math" w:hAnsi="Cambria Math" w:cs="Times New Roman"/>
+              <w:sz w:val="24"/>
+              <w:szCs w:val="24"/>
             </w:rPr>
             <m:t>L</m:t>
           </m:r>
           <m:r>
             <w:rPr>
-              <w:rFonts w:ascii="Cambria Math" w:hAnsi="Cambria Math"/>
+              <w:rFonts w:ascii="Cambria Math" w:hAnsi="Cambria Math" w:cs="Times New Roman"/>
+              <w:sz w:val="24"/>
+              <w:szCs w:val="24"/>
             </w:rPr>
             <m:t>доп</m:t>
           </m:r>
@@ -156,7 +1388,9 @@
               <m:sty m:val="p"/>
             </m:rPr>
             <w:rPr>
-              <w:rFonts w:ascii="Cambria Math" w:hAnsi="Cambria Math"/>
+              <w:rFonts w:ascii="Cambria Math" w:hAnsi="Cambria Math" w:cs="Times New Roman"/>
+              <w:sz w:val="24"/>
+              <w:szCs w:val="24"/>
             </w:rPr>
             <m:t>.=150+2+0=152 мм</m:t>
           </m:r>
@@ -165,9 +1399,121 @@
     </w:p>
     <w:p>
       <w:pPr>
-        <w:pStyle w:val="a3"/>
-        <w:rPr>
-          <w:i/>
+        <w:pStyle w:val="Default"/>
+        <w:ind w:left="720"/>
+        <w:rPr>
+          <w:szCs w:val="28"/>
+        </w:rPr>
+      </w:pPr>
+      <w:r>
+        <w:rPr>
+          <w:szCs w:val="28"/>
+        </w:rPr>
+        <w:t xml:space="preserve">где </w:t>
+      </w:r>
+      <w:r>
+        <w:rPr>
+          <w:szCs w:val="28"/>
+        </w:rPr>
+        <w:t xml:space="preserve">     </w:t>
+      </w:r>
+      <w:r>
+        <w:rPr>
+          <w:szCs w:val="28"/>
+          <w:lang w:val="en-US"/>
+        </w:rPr>
+        <w:t>L</w:t>
+      </w:r>
+      <w:proofErr w:type="spellStart"/>
+      <w:r>
+        <w:rPr>
+          <w:szCs w:val="28"/>
+          <w:vertAlign w:val="subscript"/>
+        </w:rPr>
+        <w:t>обр</w:t>
+      </w:r>
+      <w:proofErr w:type="spellEnd"/>
+      <w:r>
+        <w:rPr>
+          <w:szCs w:val="28"/>
+          <w:vertAlign w:val="subscript"/>
+        </w:rPr>
+        <w:t xml:space="preserve"> </w:t>
+      </w:r>
+      <w:r>
+        <w:rPr>
+          <w:szCs w:val="28"/>
+        </w:rPr>
+        <w:t xml:space="preserve">– длина обработки, </w:t>
+      </w:r>
+    </w:p>
+    <w:p>
+      <w:pPr>
+        <w:pStyle w:val="Default"/>
+        <w:ind w:left="720" w:firstLine="696"/>
+        <w:rPr>
+          <w:szCs w:val="28"/>
+        </w:rPr>
+      </w:pPr>
+      <w:r>
+        <w:rPr>
+          <w:szCs w:val="28"/>
+          <w:lang w:val="en-US"/>
+        </w:rPr>
+        <w:t>L</w:t>
+      </w:r>
+      <w:proofErr w:type="spellStart"/>
+      <w:r>
+        <w:rPr>
+          <w:szCs w:val="28"/>
+          <w:vertAlign w:val="subscript"/>
+        </w:rPr>
+        <w:t>доп</w:t>
+      </w:r>
+      <w:proofErr w:type="spellEnd"/>
+      <w:r>
+        <w:rPr>
+          <w:szCs w:val="28"/>
+          <w:vertAlign w:val="subscript"/>
+        </w:rPr>
+        <w:t xml:space="preserve"> </w:t>
+      </w:r>
+      <w:r>
+        <w:rPr>
+          <w:szCs w:val="28"/>
+        </w:rPr>
+        <w:t>– дополнительная длина хода,</w:t>
+      </w:r>
+    </w:p>
+    <w:p>
+      <w:pPr>
+        <w:pStyle w:val="Default"/>
+        <w:ind w:left="720" w:firstLine="696"/>
+        <w:rPr>
+          <w:szCs w:val="28"/>
+        </w:rPr>
+      </w:pPr>
+      <w:r>
+        <w:rPr>
+          <w:szCs w:val="28"/>
+          <w:lang w:val="en-US"/>
+        </w:rPr>
+        <w:t>y</w:t>
+      </w:r>
+      <w:r>
+        <w:rPr>
+          <w:szCs w:val="28"/>
+        </w:rPr>
+        <w:t xml:space="preserve"> –подвод, врезание и перебег инструмента.</w:t>
+      </w:r>
+    </w:p>
+    <w:p>
+      <w:pPr>
+        <w:pStyle w:val="Default"/>
+        <w:ind w:left="720"/>
+        <w:rPr>
+          <w:sz w:val="28"/>
+          <w:szCs w:val="28"/>
         </w:rPr>
       </w:pPr>
     </w:p>
@@ -179,8 +1525,18 @@
           <w:numId w:val="1"/>
         </w:numPr>
         <w:ind w:left="360"/>
-      </w:pPr>
-      <w:r>
+        <w:rPr>
+          <w:rFonts w:ascii="Times New Roman" w:hAnsi="Times New Roman" w:cs="Times New Roman"/>
+          <w:sz w:val="24"/>
+          <w:szCs w:val="24"/>
+        </w:rPr>
+      </w:pPr>
+      <w:r>
+        <w:rPr>
+          <w:rFonts w:ascii="Times New Roman" w:hAnsi="Times New Roman" w:cs="Times New Roman"/>
+          <w:sz w:val="24"/>
+          <w:szCs w:val="24"/>
+        </w:rPr>
         <w:t xml:space="preserve">Выбор радиуса рабочей поверхности алмазного инструмента R в мм. (См. таблицу). </w:t>
       </w:r>
     </w:p>
@@ -189,27 +1545,35 @@
         <w:pStyle w:val="a3"/>
         <w:ind w:left="360"/>
         <w:rPr>
-          <w:rFonts w:eastAsiaTheme="minorEastAsia"/>
+          <w:rFonts w:ascii="Times New Roman" w:eastAsiaTheme="minorEastAsia" w:hAnsi="Times New Roman" w:cs="Times New Roman"/>
           <w:i/>
-        </w:rPr>
-      </w:pPr>
-      <w:r>
-        <w:rPr>
-          <w:rFonts w:eastAsiaTheme="minorEastAsia"/>
+          <w:sz w:val="24"/>
+          <w:szCs w:val="24"/>
+        </w:rPr>
+      </w:pPr>
+      <w:r>
+        <w:rPr>
+          <w:rFonts w:ascii="Times New Roman" w:eastAsiaTheme="minorEastAsia" w:hAnsi="Times New Roman" w:cs="Times New Roman"/>
+          <w:sz w:val="24"/>
+          <w:szCs w:val="24"/>
         </w:rPr>
         <w:t xml:space="preserve">Принимаем </w:t>
       </w:r>
       <m:oMath>
         <m:r>
           <w:rPr>
-            <w:rFonts w:ascii="Cambria Math" w:hAnsi="Cambria Math"/>
+            <w:rFonts w:ascii="Cambria Math" w:hAnsi="Cambria Math" w:cs="Times New Roman"/>
+            <w:sz w:val="24"/>
+            <w:szCs w:val="24"/>
             <w:lang w:val="en-US"/>
           </w:rPr>
           <m:t xml:space="preserve">R=1,5 </m:t>
         </m:r>
         <m:r>
           <w:rPr>
-            <w:rFonts w:ascii="Cambria Math" w:hAnsi="Cambria Math"/>
+            <w:rFonts w:ascii="Cambria Math" w:hAnsi="Cambria Math" w:cs="Times New Roman"/>
+            <w:sz w:val="24"/>
+            <w:szCs w:val="24"/>
           </w:rPr>
           <m:t>мм</m:t>
         </m:r>
@@ -220,7 +1584,10 @@
         <w:pStyle w:val="a3"/>
         <w:ind w:left="360"/>
         <w:rPr>
+          <w:rFonts w:ascii="Times New Roman" w:hAnsi="Times New Roman" w:cs="Times New Roman"/>
           <w:i/>
+          <w:sz w:val="24"/>
+          <w:szCs w:val="24"/>
         </w:rPr>
       </w:pPr>
     </w:p>
@@ -232,16 +1599,36 @@
           <w:numId w:val="1"/>
         </w:numPr>
         <w:ind w:left="360"/>
-      </w:pPr>
-      <w:r>
+        <w:rPr>
+          <w:rFonts w:ascii="Times New Roman" w:hAnsi="Times New Roman" w:cs="Times New Roman"/>
+          <w:sz w:val="24"/>
+          <w:szCs w:val="24"/>
+        </w:rPr>
+      </w:pPr>
+      <w:r>
+        <w:rPr>
+          <w:rFonts w:ascii="Times New Roman" w:hAnsi="Times New Roman" w:cs="Times New Roman"/>
+          <w:sz w:val="24"/>
+          <w:szCs w:val="24"/>
+        </w:rPr>
         <w:t xml:space="preserve">Назначение усилия </w:t>
       </w:r>
       <w:proofErr w:type="spellStart"/>
       <w:r>
+        <w:rPr>
+          <w:rFonts w:ascii="Times New Roman" w:hAnsi="Times New Roman" w:cs="Times New Roman"/>
+          <w:sz w:val="24"/>
+          <w:szCs w:val="24"/>
+        </w:rPr>
         <w:t>выглаживания</w:t>
       </w:r>
       <w:proofErr w:type="spellEnd"/>
       <w:r>
+        <w:rPr>
+          <w:rFonts w:ascii="Times New Roman" w:hAnsi="Times New Roman" w:cs="Times New Roman"/>
+          <w:sz w:val="24"/>
+          <w:szCs w:val="24"/>
+        </w:rPr>
         <w:t xml:space="preserve"> Р в кг. (См. таблицу). </w:t>
       </w:r>
     </w:p>
@@ -249,17 +1636,26 @@
       <w:pPr>
         <w:pStyle w:val="a3"/>
         <w:ind w:left="360"/>
-      </w:pPr>
-      <w:r>
-        <w:rPr>
-          <w:rFonts w:eastAsiaTheme="minorEastAsia"/>
+        <w:rPr>
+          <w:rFonts w:ascii="Times New Roman" w:hAnsi="Times New Roman" w:cs="Times New Roman"/>
+          <w:sz w:val="24"/>
+          <w:szCs w:val="24"/>
+        </w:rPr>
+      </w:pPr>
+      <w:r>
+        <w:rPr>
+          <w:rFonts w:ascii="Times New Roman" w:eastAsiaTheme="minorEastAsia" w:hAnsi="Times New Roman" w:cs="Times New Roman"/>
+          <w:sz w:val="24"/>
+          <w:szCs w:val="24"/>
         </w:rPr>
         <w:t xml:space="preserve">Принимаем </w:t>
       </w:r>
       <m:oMath>
         <m:r>
           <w:rPr>
-            <w:rFonts w:ascii="Cambria Math" w:hAnsi="Cambria Math"/>
+            <w:rFonts w:ascii="Cambria Math" w:hAnsi="Cambria Math" w:cs="Times New Roman"/>
+            <w:sz w:val="24"/>
+            <w:szCs w:val="24"/>
           </w:rPr>
           <m:t>Р=20 кг.</m:t>
         </m:r>
@@ -273,13 +1669,25 @@
           <w:numId w:val="1"/>
         </w:numPr>
         <w:ind w:left="360"/>
-      </w:pPr>
-      <w:r>
+        <w:rPr>
+          <w:rFonts w:ascii="Times New Roman" w:hAnsi="Times New Roman" w:cs="Times New Roman"/>
+          <w:sz w:val="24"/>
+          <w:szCs w:val="24"/>
+        </w:rPr>
+      </w:pPr>
+      <w:r>
+        <w:rPr>
+          <w:rFonts w:ascii="Times New Roman" w:hAnsi="Times New Roman" w:cs="Times New Roman"/>
+          <w:sz w:val="24"/>
+          <w:szCs w:val="24"/>
+        </w:rPr>
         <w:t xml:space="preserve">Назначение подачи на оборот </w:t>
       </w:r>
       <w:r>
         <w:rPr>
-          <w:rFonts w:eastAsiaTheme="minorEastAsia"/>
+          <w:rFonts w:ascii="Times New Roman" w:eastAsiaTheme="minorEastAsia" w:hAnsi="Times New Roman" w:cs="Times New Roman"/>
+          <w:sz w:val="24"/>
+          <w:szCs w:val="24"/>
         </w:rPr>
         <w:t xml:space="preserve"> </w:t>
       </w:r>
@@ -288,15 +1696,19 @@
           <m:sSubPr>
             <m:ctrlPr>
               <w:rPr>
-                <w:rFonts w:ascii="Cambria Math" w:hAnsi="Cambria Math"/>
+                <w:rFonts w:ascii="Cambria Math" w:hAnsi="Cambria Math" w:cs="Times New Roman"/>
                 <w:i/>
+                <w:sz w:val="24"/>
+                <w:szCs w:val="24"/>
               </w:rPr>
             </m:ctrlPr>
           </m:sSubPr>
           <m:e>
             <m:r>
               <w:rPr>
-                <w:rFonts w:ascii="Cambria Math" w:hAnsi="Cambria Math"/>
+                <w:rFonts w:ascii="Cambria Math" w:hAnsi="Cambria Math" w:cs="Times New Roman"/>
+                <w:sz w:val="24"/>
+                <w:szCs w:val="24"/>
               </w:rPr>
               <m:t>s</m:t>
             </m:r>
@@ -304,7 +1716,9 @@
           <m:sub>
             <m:r>
               <w:rPr>
-                <w:rFonts w:ascii="Cambria Math" w:hAnsi="Cambria Math"/>
+                <w:rFonts w:ascii="Cambria Math" w:hAnsi="Cambria Math" w:cs="Times New Roman"/>
+                <w:sz w:val="24"/>
+                <w:szCs w:val="24"/>
               </w:rPr>
               <m:t>0</m:t>
             </m:r>
@@ -312,114 +1726,40 @@
         </m:sSub>
       </m:oMath>
       <w:r>
+        <w:rPr>
+          <w:rFonts w:ascii="Times New Roman" w:hAnsi="Times New Roman" w:cs="Times New Roman"/>
+          <w:sz w:val="24"/>
+          <w:szCs w:val="24"/>
+        </w:rPr>
         <w:t xml:space="preserve"> в мм/об: </w:t>
       </w:r>
     </w:p>
     <w:p>
       <w:pPr>
-        <w:pStyle w:val="a3"/>
-        <w:ind w:left="1416"/>
-      </w:pPr>
-    </w:p>
-    <w:p>
-      <w:pPr>
         <w:ind w:left="696"/>
-      </w:pPr>
-      <w:r>
+        <w:rPr>
+          <w:rFonts w:ascii="Times New Roman" w:hAnsi="Times New Roman" w:cs="Times New Roman"/>
+          <w:sz w:val="24"/>
+          <w:szCs w:val="24"/>
+        </w:rPr>
+      </w:pPr>
+      <w:r>
+        <w:rPr>
+          <w:rFonts w:ascii="Times New Roman" w:hAnsi="Times New Roman" w:cs="Times New Roman"/>
+          <w:sz w:val="24"/>
+          <w:szCs w:val="24"/>
+        </w:rPr>
         <w:t xml:space="preserve">а) определение рекомендуемой подачи по нормативам (См. таблицу). </w:t>
       </w:r>
     </w:p>
     <w:p>
       <w:pPr>
         <w:ind w:left="696"/>
-      </w:pPr>
-      <w:r>
-        <w:rPr>
-          <w:rFonts w:eastAsiaTheme="minorEastAsia"/>
-        </w:rPr>
-        <w:t>Принимаем</w:t>
-      </w:r>
-      <w:r>
-        <w:t xml:space="preserve"> </w:t>
-      </w:r>
-      <m:oMath>
-        <m:sSub>
-          <m:sSubPr>
-            <m:ctrlPr>
-              <w:rPr>
-                <w:rFonts w:ascii="Cambria Math" w:hAnsi="Cambria Math"/>
-                <w:i/>
-              </w:rPr>
-            </m:ctrlPr>
-          </m:sSubPr>
-          <m:e>
-            <m:r>
-              <w:rPr>
-                <w:rFonts w:ascii="Cambria Math" w:hAnsi="Cambria Math"/>
-              </w:rPr>
-              <m:t>s</m:t>
-            </m:r>
-          </m:e>
-          <m:sub>
-            <m:r>
-              <w:rPr>
-                <w:rFonts w:ascii="Cambria Math" w:hAnsi="Cambria Math"/>
-              </w:rPr>
-              <m:t>0</m:t>
-            </m:r>
-          </m:sub>
-        </m:sSub>
-        <m:r>
-          <w:rPr>
-            <w:rFonts w:ascii="Cambria Math" w:hAnsi="Cambria Math"/>
-          </w:rPr>
-          <m:t>=0,06</m:t>
-        </m:r>
-        <m:f>
-          <m:fPr>
-            <m:ctrlPr>
-              <w:rPr>
-                <w:rFonts w:ascii="Cambria Math" w:hAnsi="Cambria Math"/>
-                <w:i/>
-              </w:rPr>
-            </m:ctrlPr>
-          </m:fPr>
-          <m:num>
-            <m:r>
-              <w:rPr>
-                <w:rFonts w:ascii="Cambria Math" w:hAnsi="Cambria Math"/>
-              </w:rPr>
-              <m:t>мм</m:t>
-            </m:r>
-          </m:num>
-          <m:den>
-            <m:r>
-              <w:rPr>
-                <w:rFonts w:ascii="Cambria Math" w:hAnsi="Cambria Math"/>
-              </w:rPr>
-              <m:t>об</m:t>
-            </m:r>
-          </m:den>
-        </m:f>
-        <m:r>
-          <w:rPr>
-            <w:rFonts w:ascii="Cambria Math" w:hAnsi="Cambria Math"/>
-          </w:rPr>
-          <m:t>.</m:t>
-        </m:r>
-      </m:oMath>
-    </w:p>
-    <w:p>
-      <w:pPr>
-        <w:ind w:left="696"/>
-      </w:pPr>
-      <w:r>
-        <w:t xml:space="preserve">б) уточнение подачи по паспорту станка </w:t>
-      </w:r>
-    </w:p>
-    <w:p>
-      <w:pPr>
-        <w:ind w:left="696"/>
+        <w:rPr>
+          <w:rFonts w:ascii="Times New Roman" w:eastAsiaTheme="minorEastAsia" w:hAnsi="Times New Roman" w:cs="Times New Roman"/>
+          <w:sz w:val="24"/>
+          <w:szCs w:val="24"/>
+        </w:rPr>
       </w:pPr>
       <m:oMathPara>
         <m:oMathParaPr>
@@ -430,15 +1770,19 @@
             <m:sSubPr>
               <m:ctrlPr>
                 <w:rPr>
-                  <w:rFonts w:ascii="Cambria Math" w:hAnsi="Cambria Math"/>
+                  <w:rFonts w:ascii="Cambria Math" w:hAnsi="Cambria Math" w:cs="Times New Roman"/>
                   <w:i/>
+                  <w:sz w:val="24"/>
+                  <w:szCs w:val="24"/>
                 </w:rPr>
               </m:ctrlPr>
             </m:sSubPr>
             <m:e>
               <m:r>
                 <w:rPr>
-                  <w:rFonts w:ascii="Cambria Math" w:hAnsi="Cambria Math"/>
+                  <w:rFonts w:ascii="Cambria Math" w:hAnsi="Cambria Math" w:cs="Times New Roman"/>
+                  <w:sz w:val="24"/>
+                  <w:szCs w:val="24"/>
                 </w:rPr>
                 <m:t>s</m:t>
               </m:r>
@@ -446,7 +1790,9 @@
             <m:sub>
               <m:r>
                 <w:rPr>
-                  <w:rFonts w:ascii="Cambria Math" w:hAnsi="Cambria Math"/>
+                  <w:rFonts w:ascii="Cambria Math" w:hAnsi="Cambria Math" w:cs="Times New Roman"/>
+                  <w:sz w:val="24"/>
+                  <w:szCs w:val="24"/>
                 </w:rPr>
                 <m:t>0</m:t>
               </m:r>
@@ -454,23 +1800,29 @@
           </m:sSub>
           <m:r>
             <w:rPr>
-              <w:rFonts w:ascii="Cambria Math" w:hAnsi="Cambria Math"/>
-            </w:rPr>
-            <m:t>=0,06</m:t>
+              <w:rFonts w:ascii="Cambria Math" w:hAnsi="Cambria Math" w:cs="Times New Roman"/>
+              <w:sz w:val="24"/>
+              <w:szCs w:val="24"/>
+            </w:rPr>
+            <m:t>=0,04…0,08</m:t>
           </m:r>
           <m:f>
             <m:fPr>
               <m:ctrlPr>
                 <w:rPr>
-                  <w:rFonts w:ascii="Cambria Math" w:hAnsi="Cambria Math"/>
+                  <w:rFonts w:ascii="Cambria Math" w:hAnsi="Cambria Math" w:cs="Times New Roman"/>
                   <w:i/>
+                  <w:sz w:val="24"/>
+                  <w:szCs w:val="24"/>
                 </w:rPr>
               </m:ctrlPr>
             </m:fPr>
             <m:num>
               <m:r>
                 <w:rPr>
-                  <w:rFonts w:ascii="Cambria Math" w:hAnsi="Cambria Math"/>
+                  <w:rFonts w:ascii="Cambria Math" w:hAnsi="Cambria Math" w:cs="Times New Roman"/>
+                  <w:sz w:val="24"/>
+                  <w:szCs w:val="24"/>
                 </w:rPr>
                 <m:t>мм</m:t>
               </m:r>
@@ -478,7 +1830,224 @@
             <m:den>
               <m:r>
                 <w:rPr>
-                  <w:rFonts w:ascii="Cambria Math" w:hAnsi="Cambria Math"/>
+                  <w:rFonts w:ascii="Cambria Math" w:hAnsi="Cambria Math" w:cs="Times New Roman"/>
+                  <w:sz w:val="24"/>
+                  <w:szCs w:val="24"/>
+                </w:rPr>
+                <m:t>об</m:t>
+              </m:r>
+            </m:den>
+          </m:f>
+        </m:oMath>
+      </m:oMathPara>
+    </w:p>
+    <w:p>
+      <w:pPr>
+        <w:ind w:left="696"/>
+        <w:rPr>
+          <w:rFonts w:ascii="Times New Roman" w:hAnsi="Times New Roman" w:cs="Times New Roman"/>
+          <w:sz w:val="24"/>
+          <w:szCs w:val="24"/>
+        </w:rPr>
+      </w:pPr>
+      <w:r>
+        <w:rPr>
+          <w:rFonts w:ascii="Times New Roman" w:eastAsiaTheme="minorEastAsia" w:hAnsi="Times New Roman" w:cs="Times New Roman"/>
+          <w:sz w:val="24"/>
+          <w:szCs w:val="24"/>
+        </w:rPr>
+        <w:t>Принимаем</w:t>
+      </w:r>
+      <w:r>
+        <w:rPr>
+          <w:rFonts w:ascii="Times New Roman" w:hAnsi="Times New Roman" w:cs="Times New Roman"/>
+          <w:sz w:val="24"/>
+          <w:szCs w:val="24"/>
+        </w:rPr>
+        <w:t xml:space="preserve"> </w:t>
+      </w:r>
+      <m:oMath>
+        <m:sSub>
+          <m:sSubPr>
+            <m:ctrlPr>
+              <w:rPr>
+                <w:rFonts w:ascii="Cambria Math" w:hAnsi="Cambria Math" w:cs="Times New Roman"/>
+                <w:i/>
+                <w:sz w:val="24"/>
+                <w:szCs w:val="24"/>
+              </w:rPr>
+            </m:ctrlPr>
+          </m:sSubPr>
+          <m:e>
+            <m:r>
+              <w:rPr>
+                <w:rFonts w:ascii="Cambria Math" w:hAnsi="Cambria Math" w:cs="Times New Roman"/>
+                <w:sz w:val="24"/>
+                <w:szCs w:val="24"/>
+              </w:rPr>
+              <m:t>s</m:t>
+            </m:r>
+          </m:e>
+          <m:sub>
+            <m:r>
+              <w:rPr>
+                <w:rFonts w:ascii="Cambria Math" w:hAnsi="Cambria Math" w:cs="Times New Roman"/>
+                <w:sz w:val="24"/>
+                <w:szCs w:val="24"/>
+              </w:rPr>
+              <m:t>0</m:t>
+            </m:r>
+          </m:sub>
+        </m:sSub>
+        <m:r>
+          <w:rPr>
+            <w:rFonts w:ascii="Cambria Math" w:hAnsi="Cambria Math" w:cs="Times New Roman"/>
+            <w:sz w:val="24"/>
+            <w:szCs w:val="24"/>
+          </w:rPr>
+          <m:t>=0,06</m:t>
+        </m:r>
+        <m:f>
+          <m:fPr>
+            <m:ctrlPr>
+              <w:rPr>
+                <w:rFonts w:ascii="Cambria Math" w:hAnsi="Cambria Math" w:cs="Times New Roman"/>
+                <w:i/>
+                <w:sz w:val="24"/>
+                <w:szCs w:val="24"/>
+              </w:rPr>
+            </m:ctrlPr>
+          </m:fPr>
+          <m:num>
+            <m:r>
+              <w:rPr>
+                <w:rFonts w:ascii="Cambria Math" w:hAnsi="Cambria Math" w:cs="Times New Roman"/>
+                <w:sz w:val="24"/>
+                <w:szCs w:val="24"/>
+              </w:rPr>
+              <m:t>мм</m:t>
+            </m:r>
+          </m:num>
+          <m:den>
+            <m:r>
+              <w:rPr>
+                <w:rFonts w:ascii="Cambria Math" w:hAnsi="Cambria Math" w:cs="Times New Roman"/>
+                <w:sz w:val="24"/>
+                <w:szCs w:val="24"/>
+              </w:rPr>
+              <m:t>об</m:t>
+            </m:r>
+          </m:den>
+        </m:f>
+        <m:r>
+          <w:rPr>
+            <w:rFonts w:ascii="Cambria Math" w:hAnsi="Cambria Math" w:cs="Times New Roman"/>
+            <w:sz w:val="24"/>
+            <w:szCs w:val="24"/>
+          </w:rPr>
+          <m:t>.</m:t>
+        </m:r>
+      </m:oMath>
+    </w:p>
+    <w:p>
+      <w:pPr>
+        <w:ind w:left="696"/>
+        <w:rPr>
+          <w:rFonts w:ascii="Times New Roman" w:hAnsi="Times New Roman" w:cs="Times New Roman"/>
+          <w:sz w:val="24"/>
+          <w:szCs w:val="24"/>
+        </w:rPr>
+      </w:pPr>
+      <w:r>
+        <w:rPr>
+          <w:rFonts w:ascii="Times New Roman" w:hAnsi="Times New Roman" w:cs="Times New Roman"/>
+          <w:sz w:val="24"/>
+          <w:szCs w:val="24"/>
+        </w:rPr>
+        <w:t xml:space="preserve">б) уточнение подачи по паспорту станка </w:t>
+      </w:r>
+    </w:p>
+    <w:p>
+      <w:pPr>
+        <w:ind w:left="696"/>
+        <w:rPr>
+          <w:rFonts w:ascii="Times New Roman" w:hAnsi="Times New Roman" w:cs="Times New Roman"/>
+          <w:sz w:val="24"/>
+          <w:szCs w:val="24"/>
+        </w:rPr>
+      </w:pPr>
+      <m:oMathPara>
+        <m:oMathParaPr>
+          <m:jc m:val="left"/>
+        </m:oMathParaPr>
+        <m:oMath>
+          <m:sSub>
+            <m:sSubPr>
+              <m:ctrlPr>
+                <w:rPr>
+                  <w:rFonts w:ascii="Cambria Math" w:hAnsi="Cambria Math" w:cs="Times New Roman"/>
+                  <w:i/>
+                  <w:sz w:val="24"/>
+                  <w:szCs w:val="24"/>
+                </w:rPr>
+              </m:ctrlPr>
+            </m:sSubPr>
+            <m:e>
+              <m:r>
+                <w:rPr>
+                  <w:rFonts w:ascii="Cambria Math" w:hAnsi="Cambria Math" w:cs="Times New Roman"/>
+                  <w:sz w:val="24"/>
+                  <w:szCs w:val="24"/>
+                </w:rPr>
+                <m:t>s</m:t>
+              </m:r>
+            </m:e>
+            <m:sub>
+              <m:r>
+                <w:rPr>
+                  <w:rFonts w:ascii="Cambria Math" w:hAnsi="Cambria Math" w:cs="Times New Roman"/>
+                  <w:sz w:val="24"/>
+                  <w:szCs w:val="24"/>
+                </w:rPr>
+                <m:t>0</m:t>
+              </m:r>
+            </m:sub>
+          </m:sSub>
+          <m:r>
+            <w:rPr>
+              <w:rFonts w:ascii="Cambria Math" w:hAnsi="Cambria Math" w:cs="Times New Roman"/>
+              <w:sz w:val="24"/>
+              <w:szCs w:val="24"/>
+            </w:rPr>
+            <m:t>=0,06</m:t>
+          </m:r>
+          <m:f>
+            <m:fPr>
+              <m:ctrlPr>
+                <w:rPr>
+                  <w:rFonts w:ascii="Cambria Math" w:hAnsi="Cambria Math" w:cs="Times New Roman"/>
+                  <w:i/>
+                  <w:sz w:val="24"/>
+                  <w:szCs w:val="24"/>
+                </w:rPr>
+              </m:ctrlPr>
+            </m:fPr>
+            <m:num>
+              <m:r>
+                <w:rPr>
+                  <w:rFonts w:ascii="Cambria Math" w:hAnsi="Cambria Math" w:cs="Times New Roman"/>
+                  <w:sz w:val="24"/>
+                  <w:szCs w:val="24"/>
+                </w:rPr>
+                <m:t>мм</m:t>
+              </m:r>
+            </m:num>
+            <m:den>
+              <m:r>
+                <w:rPr>
+                  <w:rFonts w:ascii="Cambria Math" w:hAnsi="Cambria Math" w:cs="Times New Roman"/>
+                  <w:sz w:val="24"/>
+                  <w:szCs w:val="24"/>
                 </w:rPr>
                 <m:t>об</m:t>
               </m:r>
@@ -486,40 +2055,92 @@
           </m:f>
           <m:r>
             <w:rPr>
-              <w:rFonts w:ascii="Cambria Math" w:hAnsi="Cambria Math"/>
+              <w:rFonts w:ascii="Cambria Math" w:hAnsi="Cambria Math" w:cs="Times New Roman"/>
+              <w:sz w:val="24"/>
+              <w:szCs w:val="24"/>
             </w:rPr>
             <m:t>.</m:t>
           </m:r>
         </m:oMath>
       </m:oMathPara>
     </w:p>
-    <w:p/>
-    <w:p>
-      <w:r>
+    <w:p>
+      <w:pPr>
+        <w:rPr>
+          <w:rFonts w:ascii="Times New Roman" w:hAnsi="Times New Roman" w:cs="Times New Roman"/>
+          <w:sz w:val="24"/>
+          <w:szCs w:val="24"/>
+        </w:rPr>
+      </w:pPr>
+    </w:p>
+    <w:p>
+      <w:pPr>
+        <w:rPr>
+          <w:rFonts w:ascii="Times New Roman" w:hAnsi="Times New Roman" w:cs="Times New Roman"/>
+          <w:sz w:val="24"/>
+          <w:szCs w:val="24"/>
+        </w:rPr>
+      </w:pPr>
+      <w:r>
+        <w:rPr>
+          <w:rFonts w:ascii="Times New Roman" w:hAnsi="Times New Roman" w:cs="Times New Roman"/>
+          <w:sz w:val="24"/>
+          <w:szCs w:val="24"/>
+        </w:rPr>
         <w:t xml:space="preserve">5. Назначение скорости </w:t>
       </w:r>
       <w:proofErr w:type="spellStart"/>
       <w:r>
+        <w:rPr>
+          <w:rFonts w:ascii="Times New Roman" w:hAnsi="Times New Roman" w:cs="Times New Roman"/>
+          <w:sz w:val="24"/>
+          <w:szCs w:val="24"/>
+        </w:rPr>
         <w:t>выглаживания</w:t>
       </w:r>
       <w:proofErr w:type="spellEnd"/>
       <w:r>
+        <w:rPr>
+          <w:rFonts w:ascii="Times New Roman" w:hAnsi="Times New Roman" w:cs="Times New Roman"/>
+          <w:sz w:val="24"/>
+          <w:szCs w:val="24"/>
+        </w:rPr>
         <w:t xml:space="preserve"> v в м/мм и расчёт числа оборотов шпинделя n в минуту: </w:t>
       </w:r>
     </w:p>
     <w:p>
       <w:pPr>
         <w:ind w:left="708"/>
-      </w:pPr>
-      <w:r>
+        <w:rPr>
+          <w:rFonts w:ascii="Times New Roman" w:hAnsi="Times New Roman" w:cs="Times New Roman"/>
+          <w:sz w:val="24"/>
+          <w:szCs w:val="24"/>
+        </w:rPr>
+      </w:pPr>
+      <w:r>
+        <w:rPr>
+          <w:rFonts w:ascii="Times New Roman" w:hAnsi="Times New Roman" w:cs="Times New Roman"/>
+          <w:sz w:val="24"/>
+          <w:szCs w:val="24"/>
+        </w:rPr>
         <w:t xml:space="preserve">а) назначение скорости по нормативам (См. таблицу). </w:t>
       </w:r>
     </w:p>
     <w:p>
       <w:pPr>
         <w:ind w:left="708"/>
-      </w:pPr>
-      <w:r>
+        <w:rPr>
+          <w:rFonts w:ascii="Times New Roman" w:hAnsi="Times New Roman" w:cs="Times New Roman"/>
+          <w:sz w:val="24"/>
+          <w:szCs w:val="24"/>
+        </w:rPr>
+      </w:pPr>
+      <w:r>
+        <w:rPr>
+          <w:rFonts w:ascii="Times New Roman" w:hAnsi="Times New Roman" w:cs="Times New Roman"/>
+          <w:sz w:val="24"/>
+          <w:szCs w:val="24"/>
+        </w:rPr>
         <w:t xml:space="preserve">б) расчёт рекомендуемого числа оборотов шпинделя станка: </w:t>
       </w:r>
     </w:p>
@@ -527,14 +2148,19 @@
       <w:pPr>
         <w:ind w:left="708"/>
         <w:rPr>
+          <w:rFonts w:ascii="Times New Roman" w:hAnsi="Times New Roman" w:cs="Times New Roman"/>
           <w:i/>
+          <w:sz w:val="24"/>
+          <w:szCs w:val="24"/>
         </w:rPr>
       </w:pPr>
       <m:oMathPara>
         <m:oMath>
           <m:r>
             <w:rPr>
-              <w:rFonts w:ascii="Cambria Math" w:hAnsi="Cambria Math"/>
+              <w:rFonts w:ascii="Cambria Math" w:hAnsi="Cambria Math" w:cs="Times New Roman"/>
+              <w:sz w:val="24"/>
+              <w:szCs w:val="24"/>
               <w:lang w:val="en-US"/>
             </w:rPr>
             <m:t>n=</m:t>
@@ -543,8 +2169,10 @@
             <m:fPr>
               <m:ctrlPr>
                 <w:rPr>
-                  <w:rFonts w:ascii="Cambria Math" w:hAnsi="Cambria Math"/>
+                  <w:rFonts w:ascii="Cambria Math" w:hAnsi="Cambria Math" w:cs="Times New Roman"/>
                   <w:i/>
+                  <w:sz w:val="24"/>
+                  <w:szCs w:val="24"/>
                   <w:lang w:val="en-US"/>
                 </w:rPr>
               </m:ctrlPr>
@@ -552,7 +2180,9 @@
             <m:num>
               <m:r>
                 <w:rPr>
-                  <w:rFonts w:ascii="Cambria Math" w:hAnsi="Cambria Math"/>
+                  <w:rFonts w:ascii="Cambria Math" w:hAnsi="Cambria Math" w:cs="Times New Roman"/>
+                  <w:sz w:val="24"/>
+                  <w:szCs w:val="24"/>
                   <w:lang w:val="en-US"/>
                 </w:rPr>
                 <m:t>1000v</m:t>
@@ -561,7 +2191,9 @@
             <m:den>
               <m:r>
                 <w:rPr>
-                  <w:rFonts w:ascii="Cambria Math" w:hAnsi="Cambria Math"/>
+                  <w:rFonts w:ascii="Cambria Math" w:hAnsi="Cambria Math" w:cs="Times New Roman"/>
+                  <w:sz w:val="24"/>
+                  <w:szCs w:val="24"/>
                   <w:lang w:val="en-US"/>
                 </w:rPr>
                 <m:t>πD</m:t>
@@ -570,7 +2202,9 @@
           </m:f>
           <m:r>
             <w:rPr>
-              <w:rFonts w:ascii="Cambria Math" w:eastAsiaTheme="minorEastAsia" w:hAnsi="Cambria Math"/>
+              <w:rFonts w:ascii="Cambria Math" w:eastAsiaTheme="minorEastAsia" w:hAnsi="Cambria Math" w:cs="Times New Roman"/>
+              <w:sz w:val="24"/>
+              <w:szCs w:val="24"/>
               <w:lang w:val="en-US"/>
             </w:rPr>
             <m:t>=</m:t>
@@ -579,8 +2213,10 @@
             <m:fPr>
               <m:ctrlPr>
                 <w:rPr>
-                  <w:rFonts w:ascii="Cambria Math" w:eastAsiaTheme="minorEastAsia" w:hAnsi="Cambria Math"/>
+                  <w:rFonts w:ascii="Cambria Math" w:eastAsiaTheme="minorEastAsia" w:hAnsi="Cambria Math" w:cs="Times New Roman"/>
                   <w:i/>
+                  <w:sz w:val="24"/>
+                  <w:szCs w:val="24"/>
                   <w:lang w:val="en-US"/>
                 </w:rPr>
               </m:ctrlPr>
@@ -588,15 +2224,19 @@
             <m:num>
               <m:r>
                 <w:rPr>
-                  <w:rFonts w:ascii="Cambria Math" w:eastAsiaTheme="minorEastAsia" w:hAnsi="Cambria Math"/>
+                  <w:rFonts w:ascii="Cambria Math" w:eastAsiaTheme="minorEastAsia" w:hAnsi="Cambria Math" w:cs="Times New Roman"/>
+                  <w:sz w:val="24"/>
+                  <w:szCs w:val="24"/>
                   <w:lang w:val="en-US"/>
                 </w:rPr>
                 <m:t>1000*190</m:t>
               </m:r>
               <m:ctrlPr>
                 <w:rPr>
-                  <w:rFonts w:ascii="Cambria Math" w:hAnsi="Cambria Math"/>
+                  <w:rFonts w:ascii="Cambria Math" w:hAnsi="Cambria Math" w:cs="Times New Roman"/>
                   <w:i/>
+                  <w:sz w:val="24"/>
+                  <w:szCs w:val="24"/>
                   <w:lang w:val="en-US"/>
                 </w:rPr>
               </m:ctrlPr>
@@ -604,7 +2244,9 @@
             <m:den>
               <m:r>
                 <w:rPr>
-                  <w:rFonts w:ascii="Cambria Math" w:hAnsi="Cambria Math"/>
+                  <w:rFonts w:ascii="Cambria Math" w:hAnsi="Cambria Math" w:cs="Times New Roman"/>
+                  <w:sz w:val="24"/>
+                  <w:szCs w:val="24"/>
                   <w:lang w:val="en-US"/>
                 </w:rPr>
                 <m:t>3,14*44</m:t>
@@ -613,14 +2255,27 @@
           </m:f>
           <m:r>
             <w:rPr>
-              <w:rFonts w:ascii="Cambria Math" w:eastAsiaTheme="minorEastAsia" w:hAnsi="Cambria Math"/>
+              <w:rFonts w:ascii="Cambria Math" w:eastAsiaTheme="minorEastAsia" w:hAnsi="Cambria Math" w:cs="Times New Roman"/>
+              <w:sz w:val="24"/>
+              <w:szCs w:val="24"/>
               <w:lang w:val="en-US"/>
             </w:rPr>
-            <m:t xml:space="preserve">=1375 </m:t>
+            <m:t>=1370</m:t>
           </m:r>
           <m:r>
             <w:rPr>
-              <w:rFonts w:ascii="Cambria Math" w:eastAsiaTheme="minorEastAsia" w:hAnsi="Cambria Math"/>
+              <w:rFonts w:ascii="Cambria Math" w:eastAsiaTheme="minorEastAsia" w:hAnsi="Cambria Math" w:cs="Times New Roman"/>
+              <w:sz w:val="24"/>
+              <w:szCs w:val="24"/>
+              <w:lang w:val="en-US"/>
+            </w:rPr>
+            <m:t xml:space="preserve"> </m:t>
+          </m:r>
+          <m:r>
+            <w:rPr>
+              <w:rFonts w:ascii="Cambria Math" w:eastAsiaTheme="minorEastAsia" w:hAnsi="Cambria Math" w:cs="Times New Roman"/>
+              <w:sz w:val="24"/>
+              <w:szCs w:val="24"/>
             </w:rPr>
             <m:t>мм/м</m:t>
           </m:r>
@@ -630,8 +2285,18 @@
     <w:p>
       <w:pPr>
         <w:ind w:left="708"/>
-      </w:pPr>
-      <w:r>
+        <w:rPr>
+          <w:rFonts w:ascii="Times New Roman" w:hAnsi="Times New Roman" w:cs="Times New Roman"/>
+          <w:sz w:val="24"/>
+          <w:szCs w:val="24"/>
+        </w:rPr>
+      </w:pPr>
+      <w:r>
+        <w:rPr>
+          <w:rFonts w:ascii="Times New Roman" w:hAnsi="Times New Roman" w:cs="Times New Roman"/>
+          <w:sz w:val="24"/>
+          <w:szCs w:val="24"/>
+        </w:rPr>
         <w:t>в) уточнение числа оборотов шпинделя по паспорту станка:</w:t>
       </w:r>
     </w:p>
@@ -639,16 +2304,26 @@
       <w:pPr>
         <w:ind w:left="708"/>
         <w:rPr>
+          <w:rFonts w:ascii="Times New Roman" w:hAnsi="Times New Roman" w:cs="Times New Roman"/>
           <w:i/>
-        </w:rPr>
-      </w:pPr>
-      <w:r>
+          <w:sz w:val="24"/>
+          <w:szCs w:val="24"/>
+        </w:rPr>
+      </w:pPr>
+      <w:r>
+        <w:rPr>
+          <w:rFonts w:ascii="Times New Roman" w:hAnsi="Times New Roman" w:cs="Times New Roman"/>
+          <w:sz w:val="24"/>
+          <w:szCs w:val="24"/>
+        </w:rPr>
         <w:t xml:space="preserve"> </w:t>
       </w:r>
       <m:oMath>
         <m:r>
           <w:rPr>
-            <w:rFonts w:ascii="Cambria Math" w:hAnsi="Cambria Math"/>
+            <w:rFonts w:ascii="Cambria Math" w:hAnsi="Cambria Math" w:cs="Times New Roman"/>
+            <w:sz w:val="24"/>
+            <w:szCs w:val="24"/>
           </w:rPr>
           <m:t>Принимаем 1285</m:t>
         </m:r>
@@ -656,15 +2331,19 @@
           <m:fPr>
             <m:ctrlPr>
               <w:rPr>
-                <w:rFonts w:ascii="Cambria Math" w:hAnsi="Cambria Math"/>
+                <w:rFonts w:ascii="Cambria Math" w:hAnsi="Cambria Math" w:cs="Times New Roman"/>
                 <w:i/>
+                <w:sz w:val="24"/>
+                <w:szCs w:val="24"/>
               </w:rPr>
             </m:ctrlPr>
           </m:fPr>
           <m:num>
             <m:r>
               <w:rPr>
-                <w:rFonts w:ascii="Cambria Math" w:hAnsi="Cambria Math"/>
+                <w:rFonts w:ascii="Cambria Math" w:hAnsi="Cambria Math" w:cs="Times New Roman"/>
+                <w:sz w:val="24"/>
+                <w:szCs w:val="24"/>
               </w:rPr>
               <m:t>ом</m:t>
             </m:r>
@@ -672,7 +2351,9 @@
           <m:den>
             <m:r>
               <w:rPr>
-                <w:rFonts w:ascii="Cambria Math" w:hAnsi="Cambria Math"/>
+                <w:rFonts w:ascii="Cambria Math" w:hAnsi="Cambria Math" w:cs="Times New Roman"/>
+                <w:sz w:val="24"/>
+                <w:szCs w:val="24"/>
               </w:rPr>
               <m:t>мин</m:t>
             </m:r>
@@ -683,16 +2364,36 @@
     <w:p>
       <w:pPr>
         <w:ind w:left="708"/>
-      </w:pPr>
-      <w:r>
+        <w:rPr>
+          <w:rFonts w:ascii="Times New Roman" w:hAnsi="Times New Roman" w:cs="Times New Roman"/>
+          <w:sz w:val="24"/>
+          <w:szCs w:val="24"/>
+        </w:rPr>
+      </w:pPr>
+      <w:r>
+        <w:rPr>
+          <w:rFonts w:ascii="Times New Roman" w:hAnsi="Times New Roman" w:cs="Times New Roman"/>
+          <w:sz w:val="24"/>
+          <w:szCs w:val="24"/>
+        </w:rPr>
         <w:t xml:space="preserve"> г) уточнение скорости </w:t>
       </w:r>
       <w:proofErr w:type="spellStart"/>
       <w:r>
+        <w:rPr>
+          <w:rFonts w:ascii="Times New Roman" w:hAnsi="Times New Roman" w:cs="Times New Roman"/>
+          <w:sz w:val="24"/>
+          <w:szCs w:val="24"/>
+        </w:rPr>
         <w:t>выглаживания</w:t>
       </w:r>
       <w:proofErr w:type="spellEnd"/>
       <w:r>
+        <w:rPr>
+          <w:rFonts w:ascii="Times New Roman" w:hAnsi="Times New Roman" w:cs="Times New Roman"/>
+          <w:sz w:val="24"/>
+          <w:szCs w:val="24"/>
+        </w:rPr>
         <w:t xml:space="preserve"> по принятому числу оборотов шпинделя: </w:t>
       </w:r>
     </w:p>
@@ -700,14 +2401,19 @@
       <w:pPr>
         <w:ind w:left="708"/>
         <w:rPr>
+          <w:rFonts w:ascii="Times New Roman" w:hAnsi="Times New Roman" w:cs="Times New Roman"/>
           <w:i/>
+          <w:sz w:val="24"/>
+          <w:szCs w:val="24"/>
         </w:rPr>
       </w:pPr>
       <m:oMathPara>
         <m:oMath>
           <m:r>
             <w:rPr>
-              <w:rFonts w:ascii="Cambria Math" w:hAnsi="Cambria Math"/>
+              <w:rFonts w:ascii="Cambria Math" w:hAnsi="Cambria Math" w:cs="Times New Roman"/>
+              <w:sz w:val="24"/>
+              <w:szCs w:val="24"/>
               <w:lang w:val="en-US"/>
             </w:rPr>
             <m:t>v=</m:t>
@@ -716,8 +2422,10 @@
             <m:fPr>
               <m:ctrlPr>
                 <w:rPr>
-                  <w:rFonts w:ascii="Cambria Math" w:hAnsi="Cambria Math"/>
+                  <w:rFonts w:ascii="Cambria Math" w:hAnsi="Cambria Math" w:cs="Times New Roman"/>
                   <w:i/>
+                  <w:sz w:val="24"/>
+                  <w:szCs w:val="24"/>
                   <w:lang w:val="en-US"/>
                 </w:rPr>
               </m:ctrlPr>
@@ -725,7 +2433,9 @@
             <m:num>
               <m:r>
                 <w:rPr>
-                  <w:rFonts w:ascii="Cambria Math" w:hAnsi="Cambria Math"/>
+                  <w:rFonts w:ascii="Cambria Math" w:hAnsi="Cambria Math" w:cs="Times New Roman"/>
+                  <w:sz w:val="24"/>
+                  <w:szCs w:val="24"/>
                   <w:lang w:val="en-US"/>
                 </w:rPr>
                 <m:t>πDn</m:t>
@@ -734,7 +2444,9 @@
             <m:den>
               <m:r>
                 <w:rPr>
-                  <w:rFonts w:ascii="Cambria Math" w:hAnsi="Cambria Math"/>
+                  <w:rFonts w:ascii="Cambria Math" w:hAnsi="Cambria Math" w:cs="Times New Roman"/>
+                  <w:sz w:val="24"/>
+                  <w:szCs w:val="24"/>
                   <w:lang w:val="en-US"/>
                 </w:rPr>
                 <m:t>1000</m:t>
@@ -743,7 +2455,9 @@
           </m:f>
           <m:r>
             <w:rPr>
-              <w:rFonts w:ascii="Cambria Math" w:eastAsiaTheme="minorEastAsia" w:hAnsi="Cambria Math"/>
+              <w:rFonts w:ascii="Cambria Math" w:eastAsiaTheme="minorEastAsia" w:hAnsi="Cambria Math" w:cs="Times New Roman"/>
+              <w:sz w:val="24"/>
+              <w:szCs w:val="24"/>
               <w:lang w:val="en-US"/>
             </w:rPr>
             <m:t>=</m:t>
@@ -752,8 +2466,10 @@
             <m:fPr>
               <m:ctrlPr>
                 <w:rPr>
-                  <w:rFonts w:ascii="Cambria Math" w:eastAsiaTheme="minorEastAsia" w:hAnsi="Cambria Math"/>
+                  <w:rFonts w:ascii="Cambria Math" w:eastAsiaTheme="minorEastAsia" w:hAnsi="Cambria Math" w:cs="Times New Roman"/>
                   <w:i/>
+                  <w:sz w:val="24"/>
+                  <w:szCs w:val="24"/>
                   <w:lang w:val="en-US"/>
                 </w:rPr>
               </m:ctrlPr>
@@ -761,22 +2477,28 @@
             <m:num>
               <m:r>
                 <w:rPr>
-                  <w:rFonts w:ascii="Cambria Math" w:eastAsiaTheme="minorEastAsia" w:hAnsi="Cambria Math"/>
+                  <w:rFonts w:ascii="Cambria Math" w:eastAsiaTheme="minorEastAsia" w:hAnsi="Cambria Math" w:cs="Times New Roman"/>
+                  <w:sz w:val="24"/>
+                  <w:szCs w:val="24"/>
                   <w:lang w:val="en-US"/>
                 </w:rPr>
                 <m:t>3,14*44*1285</m:t>
               </m:r>
               <m:ctrlPr>
                 <w:rPr>
-                  <w:rFonts w:ascii="Cambria Math" w:hAnsi="Cambria Math"/>
+                  <w:rFonts w:ascii="Cambria Math" w:hAnsi="Cambria Math" w:cs="Times New Roman"/>
                   <w:i/>
+                  <w:sz w:val="24"/>
+                  <w:szCs w:val="24"/>
                 </w:rPr>
               </m:ctrlPr>
             </m:num>
             <m:den>
               <m:r>
                 <w:rPr>
-                  <w:rFonts w:ascii="Cambria Math" w:hAnsi="Cambria Math"/>
+                  <w:rFonts w:ascii="Cambria Math" w:hAnsi="Cambria Math" w:cs="Times New Roman"/>
+                  <w:sz w:val="24"/>
+                  <w:szCs w:val="24"/>
                 </w:rPr>
                 <m:t>1000</m:t>
               </m:r>
@@ -784,14 +2506,36 @@
           </m:f>
           <m:r>
             <w:rPr>
-              <w:rFonts w:ascii="Cambria Math" w:eastAsiaTheme="minorEastAsia" w:hAnsi="Cambria Math"/>
+              <w:rFonts w:ascii="Cambria Math" w:eastAsiaTheme="minorEastAsia" w:hAnsi="Cambria Math" w:cs="Times New Roman"/>
+              <w:sz w:val="24"/>
+              <w:szCs w:val="24"/>
               <w:lang w:val="en-US"/>
             </w:rPr>
-            <m:t xml:space="preserve">=177,535 </m:t>
+            <m:t>=17</m:t>
           </m:r>
           <m:r>
             <w:rPr>
-              <w:rFonts w:ascii="Cambria Math" w:eastAsiaTheme="minorEastAsia" w:hAnsi="Cambria Math"/>
+              <w:rFonts w:ascii="Cambria Math" w:eastAsiaTheme="minorEastAsia" w:hAnsi="Cambria Math" w:cs="Times New Roman"/>
+              <w:sz w:val="24"/>
+              <w:szCs w:val="24"/>
+              <w:lang w:val="en-US"/>
+            </w:rPr>
+            <m:t>7</m:t>
+          </m:r>
+          <m:r>
+            <w:rPr>
+              <w:rFonts w:ascii="Cambria Math" w:eastAsiaTheme="minorEastAsia" w:hAnsi="Cambria Math" w:cs="Times New Roman"/>
+              <w:sz w:val="24"/>
+              <w:szCs w:val="24"/>
+              <w:lang w:val="en-US"/>
+            </w:rPr>
+            <m:t xml:space="preserve"> </m:t>
+          </m:r>
+          <m:r>
+            <w:rPr>
+              <w:rFonts w:ascii="Cambria Math" w:eastAsiaTheme="minorEastAsia" w:hAnsi="Cambria Math" w:cs="Times New Roman"/>
+              <w:sz w:val="24"/>
+              <w:szCs w:val="24"/>
             </w:rPr>
             <m:t>м/мм</m:t>
           </m:r>
@@ -806,24 +2550,48 @@
           <w:numId w:val="2"/>
         </w:numPr>
         <w:ind w:left="360"/>
-      </w:pPr>
-      <w:r>
+        <w:rPr>
+          <w:rFonts w:ascii="Times New Roman" w:hAnsi="Times New Roman" w:cs="Times New Roman"/>
+          <w:sz w:val="24"/>
+          <w:szCs w:val="24"/>
+        </w:rPr>
+      </w:pPr>
+      <w:r>
+        <w:rPr>
+          <w:rFonts w:ascii="Times New Roman" w:hAnsi="Times New Roman" w:cs="Times New Roman"/>
+          <w:sz w:val="24"/>
+          <w:szCs w:val="24"/>
+        </w:rPr>
         <w:t xml:space="preserve">Расчёт основного машинного времени обработки </w:t>
       </w:r>
       <w:proofErr w:type="spellStart"/>
       <w:r>
+        <w:rPr>
+          <w:rFonts w:ascii="Times New Roman" w:hAnsi="Times New Roman" w:cs="Times New Roman"/>
+          <w:sz w:val="24"/>
+          <w:szCs w:val="24"/>
+        </w:rPr>
         <w:t>tм</w:t>
       </w:r>
       <w:proofErr w:type="spellEnd"/>
       <w:r>
+        <w:rPr>
+          <w:rFonts w:ascii="Times New Roman" w:hAnsi="Times New Roman" w:cs="Times New Roman"/>
+          <w:sz w:val="24"/>
+          <w:szCs w:val="24"/>
+        </w:rPr>
         <w:t xml:space="preserve"> в мин.</w:t>
       </w:r>
     </w:p>
-    <w:bookmarkStart w:id="0" w:name="_GoBack"/>
     <w:p>
       <w:pPr>
         <w:pStyle w:val="a3"/>
         <w:ind w:left="360"/>
+        <w:rPr>
+          <w:rFonts w:ascii="Times New Roman" w:hAnsi="Times New Roman" w:cs="Times New Roman"/>
+          <w:sz w:val="24"/>
+          <w:szCs w:val="24"/>
+        </w:rPr>
       </w:pPr>
       <m:oMathPara>
         <m:oMath>
@@ -831,15 +2599,19 @@
             <m:sSubPr>
               <m:ctrlPr>
                 <w:rPr>
-                  <w:rFonts w:ascii="Cambria Math" w:hAnsi="Cambria Math"/>
+                  <w:rFonts w:ascii="Cambria Math" w:hAnsi="Cambria Math" w:cs="Times New Roman"/>
                   <w:i/>
+                  <w:sz w:val="24"/>
+                  <w:szCs w:val="24"/>
                 </w:rPr>
               </m:ctrlPr>
             </m:sSubPr>
             <m:e>
               <m:r>
                 <w:rPr>
-                  <w:rFonts w:ascii="Cambria Math" w:hAnsi="Cambria Math"/>
+                  <w:rFonts w:ascii="Cambria Math" w:hAnsi="Cambria Math" w:cs="Times New Roman"/>
+                  <w:sz w:val="24"/>
+                  <w:szCs w:val="24"/>
                 </w:rPr>
                 <m:t>t</m:t>
               </m:r>
@@ -847,7 +2619,9 @@
             <m:sub>
               <m:r>
                 <w:rPr>
-                  <w:rFonts w:ascii="Cambria Math" w:hAnsi="Cambria Math"/>
+                  <w:rFonts w:ascii="Cambria Math" w:hAnsi="Cambria Math" w:cs="Times New Roman"/>
+                  <w:sz w:val="24"/>
+                  <w:szCs w:val="24"/>
                 </w:rPr>
                 <m:t>m</m:t>
               </m:r>
@@ -855,7 +2629,9 @@
           </m:sSub>
           <m:r>
             <w:rPr>
-              <w:rFonts w:ascii="Cambria Math" w:hAnsi="Cambria Math"/>
+              <w:rFonts w:ascii="Cambria Math" w:hAnsi="Cambria Math" w:cs="Times New Roman"/>
+              <w:sz w:val="24"/>
+              <w:szCs w:val="24"/>
             </w:rPr>
             <m:t>=</m:t>
           </m:r>
@@ -863,8 +2639,10 @@
             <m:fPr>
               <m:ctrlPr>
                 <w:rPr>
-                  <w:rFonts w:ascii="Cambria Math" w:hAnsi="Cambria Math"/>
+                  <w:rFonts w:ascii="Cambria Math" w:hAnsi="Cambria Math" w:cs="Times New Roman"/>
                   <w:i/>
+                  <w:sz w:val="24"/>
+                  <w:szCs w:val="24"/>
                 </w:rPr>
               </m:ctrlPr>
             </m:fPr>
@@ -873,15 +2651,19 @@
                 <m:sSubPr>
                   <m:ctrlPr>
                     <w:rPr>
-                      <w:rFonts w:ascii="Cambria Math" w:hAnsi="Cambria Math"/>
+                      <w:rFonts w:ascii="Cambria Math" w:hAnsi="Cambria Math" w:cs="Times New Roman"/>
                       <w:i/>
+                      <w:sz w:val="24"/>
+                      <w:szCs w:val="24"/>
                     </w:rPr>
                   </m:ctrlPr>
                 </m:sSubPr>
                 <m:e>
                   <m:r>
                     <w:rPr>
-                      <w:rFonts w:ascii="Cambria Math" w:hAnsi="Cambria Math"/>
+                      <w:rFonts w:ascii="Cambria Math" w:hAnsi="Cambria Math" w:cs="Times New Roman"/>
+                      <w:sz w:val="24"/>
+                      <w:szCs w:val="24"/>
                     </w:rPr>
                     <m:t>L</m:t>
                   </m:r>
@@ -889,7 +2671,9 @@
                 <m:sub>
                   <m:r>
                     <w:rPr>
-                      <w:rFonts w:ascii="Cambria Math" w:hAnsi="Cambria Math"/>
+                      <w:rFonts w:ascii="Cambria Math" w:hAnsi="Cambria Math" w:cs="Times New Roman"/>
+                      <w:sz w:val="24"/>
+                      <w:szCs w:val="24"/>
                     </w:rPr>
                     <m:t>p.x.</m:t>
                   </m:r>
@@ -901,15 +2685,19 @@
                 <m:sSubPr>
                   <m:ctrlPr>
                     <w:rPr>
-                      <w:rFonts w:ascii="Cambria Math" w:hAnsi="Cambria Math"/>
+                      <w:rFonts w:ascii="Cambria Math" w:hAnsi="Cambria Math" w:cs="Times New Roman"/>
                       <w:i/>
+                      <w:sz w:val="24"/>
+                      <w:szCs w:val="24"/>
                     </w:rPr>
                   </m:ctrlPr>
                 </m:sSubPr>
                 <m:e>
                   <m:r>
                     <w:rPr>
-                      <w:rFonts w:ascii="Cambria Math" w:hAnsi="Cambria Math"/>
+                      <w:rFonts w:ascii="Cambria Math" w:hAnsi="Cambria Math" w:cs="Times New Roman"/>
+                      <w:sz w:val="24"/>
+                      <w:szCs w:val="24"/>
                     </w:rPr>
                     <m:t>s</m:t>
                   </m:r>
@@ -917,7 +2705,9 @@
                 <m:sub>
                   <m:r>
                     <w:rPr>
-                      <w:rFonts w:ascii="Cambria Math" w:hAnsi="Cambria Math"/>
+                      <w:rFonts w:ascii="Cambria Math" w:hAnsi="Cambria Math" w:cs="Times New Roman"/>
+                      <w:sz w:val="24"/>
+                      <w:szCs w:val="24"/>
                     </w:rPr>
                     <m:t>0</m:t>
                   </m:r>
@@ -925,16 +2715,19 @@
               </m:sSub>
               <m:r>
                 <w:rPr>
-                  <w:rFonts w:ascii="Cambria Math" w:hAnsi="Cambria Math"/>
+                  <w:rFonts w:ascii="Cambria Math" w:hAnsi="Cambria Math" w:cs="Times New Roman"/>
+                  <w:sz w:val="24"/>
+                  <w:szCs w:val="24"/>
                 </w:rPr>
                 <m:t>n</m:t>
               </m:r>
             </m:den>
           </m:f>
-          <w:bookmarkEnd w:id="0"/>
           <m:r>
             <w:rPr>
-              <w:rFonts w:ascii="Cambria Math" w:hAnsi="Cambria Math"/>
+              <w:rFonts w:ascii="Cambria Math" w:hAnsi="Cambria Math" w:cs="Times New Roman"/>
+              <w:sz w:val="24"/>
+              <w:szCs w:val="24"/>
             </w:rPr>
             <m:t>=</m:t>
           </m:r>
@@ -942,15 +2735,19 @@
             <m:fPr>
               <m:ctrlPr>
                 <w:rPr>
-                  <w:rFonts w:ascii="Cambria Math" w:hAnsi="Cambria Math"/>
+                  <w:rFonts w:ascii="Cambria Math" w:hAnsi="Cambria Math" w:cs="Times New Roman"/>
                   <w:i/>
+                  <w:sz w:val="24"/>
+                  <w:szCs w:val="24"/>
                 </w:rPr>
               </m:ctrlPr>
             </m:fPr>
             <m:num>
               <m:r>
                 <w:rPr>
-                  <w:rFonts w:ascii="Cambria Math" w:hAnsi="Cambria Math"/>
+                  <w:rFonts w:ascii="Cambria Math" w:hAnsi="Cambria Math" w:cs="Times New Roman"/>
+                  <w:sz w:val="24"/>
+                  <w:szCs w:val="24"/>
                 </w:rPr>
                 <m:t>152</m:t>
               </m:r>
@@ -958,7 +2755,9 @@
             <m:den>
               <m:r>
                 <w:rPr>
-                  <w:rFonts w:ascii="Cambria Math" w:hAnsi="Cambria Math"/>
+                  <w:rFonts w:ascii="Cambria Math" w:hAnsi="Cambria Math" w:cs="Times New Roman"/>
+                  <w:sz w:val="24"/>
+                  <w:szCs w:val="24"/>
                 </w:rPr>
                 <m:t>0,06*1285</m:t>
               </m:r>
@@ -966,17 +2765,50 @@
           </m:f>
           <m:r>
             <w:rPr>
-              <w:rFonts w:ascii="Cambria Math" w:eastAsiaTheme="minorEastAsia" w:hAnsi="Cambria Math"/>
-            </w:rPr>
-            <m:t>=1,971 мин.</m:t>
+              <w:rFonts w:ascii="Cambria Math" w:eastAsiaTheme="minorEastAsia" w:hAnsi="Cambria Math" w:cs="Times New Roman"/>
+              <w:sz w:val="24"/>
+              <w:szCs w:val="24"/>
+            </w:rPr>
+            <m:t>=1,971 мин= 1</m:t>
+          </m:r>
+          <m:r>
+            <w:rPr>
+              <w:rFonts w:ascii="Cambria Math" w:eastAsiaTheme="minorEastAsia" w:hAnsi="Cambria Math" w:cs="Times New Roman"/>
+              <w:sz w:val="24"/>
+              <w:szCs w:val="24"/>
+            </w:rPr>
+            <m:t xml:space="preserve"> мин</m:t>
+          </m:r>
+          <m:r>
+            <w:rPr>
+              <w:rFonts w:ascii="Cambria Math" w:eastAsiaTheme="minorEastAsia" w:hAnsi="Cambria Math" w:cs="Times New Roman"/>
+              <w:sz w:val="24"/>
+              <w:szCs w:val="24"/>
+            </w:rPr>
+            <m:t xml:space="preserve"> 58 с.</m:t>
           </m:r>
         </m:oMath>
       </m:oMathPara>
+      <w:bookmarkStart w:id="0" w:name="_GoBack"/>
+      <w:bookmarkEnd w:id="0"/>
+    </w:p>
+    <w:p>
+      <w:pPr>
+        <w:pStyle w:val="a3"/>
+        <w:ind w:left="360"/>
+        <w:rPr>
+          <w:rFonts w:ascii="Times New Roman" w:hAnsi="Times New Roman" w:cs="Times New Roman"/>
+          <w:sz w:val="24"/>
+          <w:szCs w:val="24"/>
+        </w:rPr>
+      </w:pPr>
     </w:p>
     <w:sectPr>
       <w:pgSz w:w="11906" w:h="16838"/>
       <w:pgMar w:top="1134" w:right="850" w:bottom="1134" w:left="1701" w:header="708" w:footer="708" w:gutter="0"/>
+      <w:pgNumType w:start="0"/>
       <w:cols w:space="708"/>
+      <w:titlePg/>
       <w:docGrid w:linePitch="360"/>
     </w:sectPr>
   </w:body>
@@ -1648,6 +3480,109 @@
       <w:color w:val="808080"/>
     </w:rPr>
   </w:style>
+  <w:style w:type="paragraph" w:customStyle="1" w:styleId="ParaAttribute0">
+    <w:name w:val="ParaAttribute0"/>
+    <w:rsid w:val="00987092"/>
+    <w:pPr>
+      <w:wordWrap w:val="0"/>
+      <w:spacing w:after="0" w:line="240" w:lineRule="auto"/>
+      <w:jc w:val="center"/>
+    </w:pPr>
+    <w:rPr>
+      <w:rFonts w:ascii="Times New Roman" w:eastAsia="Batang" w:hAnsi="Times New Roman" w:cs="Times New Roman"/>
+      <w:sz w:val="20"/>
+      <w:szCs w:val="20"/>
+      <w:lang w:eastAsia="ru-RU"/>
+    </w:rPr>
+  </w:style>
+  <w:style w:type="paragraph" w:customStyle="1" w:styleId="ParaAttribute3">
+    <w:name w:val="ParaAttribute3"/>
+    <w:rsid w:val="00987092"/>
+    <w:pPr>
+      <w:pBdr>
+        <w:bottom w:val="single" w:sz="4" w:space="0" w:color="000000"/>
+      </w:pBdr>
+      <w:wordWrap w:val="0"/>
+      <w:spacing w:after="0" w:line="240" w:lineRule="auto"/>
+      <w:jc w:val="center"/>
+    </w:pPr>
+    <w:rPr>
+      <w:rFonts w:ascii="Times New Roman" w:eastAsia="Batang" w:hAnsi="Times New Roman" w:cs="Times New Roman"/>
+      <w:sz w:val="20"/>
+      <w:szCs w:val="20"/>
+      <w:lang w:eastAsia="ru-RU"/>
+    </w:rPr>
+  </w:style>
+  <w:style w:type="character" w:customStyle="1" w:styleId="CharAttribute4">
+    <w:name w:val="CharAttribute4"/>
+    <w:rsid w:val="00987092"/>
+    <w:rPr>
+      <w:rFonts w:ascii="Times New Roman" w:eastAsia="Times New Roman" w:hAnsi="Times New Roman" w:hint="default"/>
+      <w:b/>
+      <w:sz w:val="24"/>
+    </w:rPr>
+  </w:style>
+  <w:style w:type="character" w:customStyle="1" w:styleId="CharAttribute5">
+    <w:name w:val="CharAttribute5"/>
+    <w:rsid w:val="00987092"/>
+    <w:rPr>
+      <w:rFonts w:ascii="Times New Roman" w:eastAsia="Times New Roman" w:hAnsi="Times New Roman" w:hint="default"/>
+      <w:spacing w:val="-1"/>
+      <w:sz w:val="24"/>
+    </w:rPr>
+  </w:style>
+  <w:style w:type="paragraph" w:styleId="a5">
+    <w:name w:val="Normal (Web)"/>
+    <w:basedOn w:val="a"/>
+    <w:uiPriority w:val="99"/>
+    <w:semiHidden/>
+    <w:unhideWhenUsed/>
+    <w:rsid w:val="00987092"/>
+    <w:pPr>
+      <w:spacing w:before="100" w:beforeAutospacing="1" w:after="100" w:afterAutospacing="1" w:line="240" w:lineRule="auto"/>
+    </w:pPr>
+    <w:rPr>
+      <w:rFonts w:ascii="Times New Roman" w:eastAsia="Times New Roman" w:hAnsi="Times New Roman" w:cs="Times New Roman"/>
+      <w:sz w:val="24"/>
+      <w:szCs w:val="24"/>
+      <w:lang w:eastAsia="ru-RU"/>
+    </w:rPr>
+  </w:style>
+  <w:style w:type="paragraph" w:customStyle="1" w:styleId="Standard">
+    <w:name w:val="Standard"/>
+    <w:rsid w:val="00987092"/>
+    <w:pPr>
+      <w:widowControl w:val="0"/>
+      <w:suppressAutoHyphens/>
+      <w:autoSpaceDN w:val="0"/>
+      <w:spacing w:after="0" w:line="240" w:lineRule="auto"/>
+      <w:textAlignment w:val="baseline"/>
+    </w:pPr>
+    <w:rPr>
+      <w:rFonts w:ascii="Times New Roman" w:eastAsia="Times New Roman" w:hAnsi="Times New Roman" w:cs="Times New Roman"/>
+      <w:kern w:val="3"/>
+      <w:sz w:val="24"/>
+      <w:szCs w:val="20"/>
+      <w:lang w:eastAsia="zh-CN" w:bidi="hi-IN"/>
+    </w:rPr>
+  </w:style>
+  <w:style w:type="paragraph" w:customStyle="1" w:styleId="Default">
+    <w:name w:val="Default"/>
+    <w:qFormat/>
+    <w:rsid w:val="004A1188"/>
+    <w:pPr>
+      <w:autoSpaceDE w:val="0"/>
+      <w:autoSpaceDN w:val="0"/>
+      <w:adjustRightInd w:val="0"/>
+      <w:spacing w:after="0" w:line="240" w:lineRule="auto"/>
+    </w:pPr>
+    <w:rPr>
+      <w:rFonts w:ascii="Times New Roman" w:hAnsi="Times New Roman" w:cs="Times New Roman"/>
+      <w:color w:val="000000"/>
+      <w:sz w:val="24"/>
+      <w:szCs w:val="24"/>
+    </w:rPr>
+  </w:style>
 </w:styles>
 </file>
 
